--- a/Sistemas_operativos.docx
+++ b/Sistemas_operativos.docx
@@ -1,9 +1,13 @@
 
 <file path=word/document.xml><?xml version="1.0" encoding="utf-8"?>
-<w:document xmlns:wpc="http://schemas.microsoft.com/office/word/2010/wordprocessingCanvas" xmlns:cx="http://schemas.microsoft.com/office/drawing/2014/chartex" xmlns:cx1="http://schemas.microsoft.com/office/drawing/2015/9/8/chartex" xmlns:cx2="http://schemas.microsoft.com/office/drawing/2015/10/21/chartex" xmlns:cx3="http://schemas.microsoft.com/office/drawing/2016/5/9/chartex" xmlns:cx4="http://schemas.microsoft.com/office/drawing/2016/5/10/chartex" xmlns:cx5="http://schemas.microsoft.com/office/drawing/2016/5/11/chartex" xmlns:cx6="http://schemas.microsoft.com/office/drawing/2016/5/12/chartex" xmlns:cx7="http://schemas.microsoft.com/office/drawing/2016/5/13/chartex" xmlns:cx8="http://schemas.microsoft.com/office/drawing/2016/5/14/chartex" xmlns:mc="http://schemas.openxmlformats.org/markup-compatibility/2006" xmlns:aink="http://schemas.microsoft.com/office/drawing/2016/ink" xmlns:am3d="http://schemas.microsoft.com/office/drawing/2017/model3d" xmlns:o="urn:schemas-microsoft-com:office:office" xmlns:r="http://schemas.openxmlformats.org/officeDocument/2006/relationships" xmlns:m="http://schemas.openxmlformats.org/officeDocument/2006/math" xmlns:v="urn:schemas-microsoft-com:vml" xmlns:wp14="http://schemas.microsoft.com/office/word/2010/wordprocessingDrawing" xmlns:wp="http://schemas.openxmlformats.org/drawingml/2006/wordprocessingDrawing" xmlns:w10="urn:schemas-microsoft-com:office:word" xmlns:w="http://schemas.openxmlformats.org/wordprocessingml/2006/main" xmlns:w14="http://schemas.microsoft.com/office/word/2010/wordml" xmlns:w15="http://schemas.microsoft.com/office/word/2012/wordml" xmlns:w16cex="http://schemas.microsoft.com/office/word/2018/wordml/cex" xmlns:w16cid="http://schemas.microsoft.com/office/word/2016/wordml/cid" xmlns:w16="http://schemas.microsoft.com/office/word/2018/wordml" xmlns:w16sdtdh="http://schemas.microsoft.com/office/word/2020/wordml/sdtdatahash" xmlns:w16se="http://schemas.microsoft.com/office/word/2015/wordml/symex" xmlns:wpg="http://schemas.microsoft.com/office/word/2010/wordprocessingGroup" xmlns:wpi="http://schemas.microsoft.com/office/word/2010/wordprocessingInk" xmlns:wne="http://schemas.microsoft.com/office/word/2006/wordml" xmlns:wps="http://schemas.microsoft.com/office/word/2010/wordprocessingShape" mc:Ignorable="w14 w15 w16se w16cid w16 w16cex w16sdtdh wp14">
+<w:document xmlns:wpc="http://schemas.microsoft.com/office/word/2010/wordprocessingCanvas" xmlns:cx="http://schemas.microsoft.com/office/drawing/2014/chartex" xmlns:cx1="http://schemas.microsoft.com/office/drawing/2015/9/8/chartex" xmlns:cx2="http://schemas.microsoft.com/office/drawing/2015/10/21/chartex" xmlns:cx3="http://schemas.microsoft.com/office/drawing/2016/5/9/chartex" xmlns:cx4="http://schemas.microsoft.com/office/drawing/2016/5/10/chartex" xmlns:cx5="http://schemas.microsoft.com/office/drawing/2016/5/11/chartex" xmlns:cx6="http://schemas.microsoft.com/office/drawing/2016/5/12/chartex" xmlns:cx7="http://schemas.microsoft.com/office/drawing/2016/5/13/chartex" xmlns:cx8="http://schemas.microsoft.com/office/drawing/2016/5/14/chartex" xmlns:mc="http://schemas.openxmlformats.org/markup-compatibility/2006" xmlns:aink="http://schemas.microsoft.com/office/drawing/2016/ink" xmlns:am3d="http://schemas.microsoft.com/office/drawing/2017/model3d" xmlns:o="urn:schemas-microsoft-com:office:office" xmlns:oel="http://schemas.microsoft.com/office/2019/extlst" xmlns:r="http://schemas.openxmlformats.org/officeDocument/2006/relationships" xmlns:m="http://schemas.openxmlformats.org/officeDocument/2006/math" xmlns:v="urn:schemas-microsoft-com:vml" xmlns:wp14="http://schemas.microsoft.com/office/word/2010/wordprocessingDrawing" xmlns:wp="http://schemas.openxmlformats.org/drawingml/2006/wordprocessingDrawing" xmlns:w10="urn:schemas-microsoft-com:office:word" xmlns:w="http://schemas.openxmlformats.org/wordprocessingml/2006/main" xmlns:w14="http://schemas.microsoft.com/office/word/2010/wordml" xmlns:w15="http://schemas.microsoft.com/office/word/2012/wordml" xmlns:w16cex="http://schemas.microsoft.com/office/word/2018/wordml/cex" xmlns:w16cid="http://schemas.microsoft.com/office/word/2016/wordml/cid" xmlns:w16="http://schemas.microsoft.com/office/word/2018/wordml" xmlns:w16du="http://schemas.microsoft.com/office/word/2023/wordml/word16du" xmlns:w16sdtdh="http://schemas.microsoft.com/office/word/2020/wordml/sdtdatahash" xmlns:w16se="http://schemas.microsoft.com/office/word/2015/wordml/symex" xmlns:wpg="http://schemas.microsoft.com/office/word/2010/wordprocessingGroup" xmlns:wpi="http://schemas.microsoft.com/office/word/2010/wordprocessingInk" xmlns:wne="http://schemas.microsoft.com/office/word/2006/wordml" xmlns:wps="http://schemas.microsoft.com/office/word/2010/wordprocessingShape" mc:Ignorable="w14 w15 w16se w16cid w16 w16cex w16sdtdh w16du wp14">
   <w:body>
     <w:sdt>
       <w:sdtPr>
+        <w:rPr>
+          <w:rFonts w:eastAsiaTheme="minorHAnsi"/>
+          <w:lang w:eastAsia="en-US"/>
+        </w:rPr>
         <w:id w:val="662743340"/>
         <w:docPartObj>
           <w:docPartGallery w:val="Cover Pages"/>
@@ -12,10 +16,8 @@
       </w:sdtPr>
       <w:sdtEndPr>
         <w:rPr>
-          <w:rFonts w:eastAsiaTheme="minorHAnsi"/>
           <w:sz w:val="36"/>
           <w:szCs w:val="36"/>
-          <w:lang w:eastAsia="en-US"/>
         </w:rPr>
       </w:sdtEndPr>
       <w:sdtContent>
@@ -3434,7 +3436,7 @@
               </mc:Choice>
               <mc:Fallback>
                 <w:pict>
-                  <v:group w14:anchorId="22EF4823" id="Grupo 2" o:spid="_x0000_s1026" style="position:absolute;margin-left:0;margin-top:0;width:172.8pt;height:718.55pt;z-index:-251657216;mso-width-percent:330;mso-height-percent:950;mso-left-percent:40;mso-position-horizontal-relative:page;mso-position-vertical:center;mso-position-vertical-relative:page;mso-width-percent:330;mso-height-percent:950;mso-left-percent:40" coordsize="21945,91257" o:gfxdata="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">
+                  <v:group w14:anchorId="22EF4823" id="Grupo 2" o:spid="_x0000_s1026" style="position:absolute;margin-left:0;margin-top:0;width:172.8pt;height:718.55pt;z-index:-251657216;mso-width-percent:330;mso-height-percent:950;mso-left-percent:40;mso-position-horizontal-relative:page;mso-position-vertical:center;mso-position-vertical-relative:page;mso-width-percent:330;mso-height-percent:950;mso-left-percent:40" coordsize="21945,91257" o:gfxdata="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">
                     <v:rect id="Rectángulo 3" o:spid="_x0000_s1027" style="position:absolute;width:1945;height:91257;visibility:visible;mso-wrap-style:square;v-text-anchor:middle" o:gfxdata="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" fillcolor="#44546a [3215]" stroked="f" strokeweight="1pt"/>
                     <v:shapetype id="_x0000_t15" coordsize="21600,21600" o:spt="15" adj="16200" path="m@0,l,,,21600@0,21600,21600,10800xe">
                       <v:stroke joinstyle="miter"/>
@@ -3740,7 +3742,7 @@
                     <v:stroke joinstyle="miter"/>
                     <v:path gradientshapeok="t" o:connecttype="rect"/>
                   </v:shapetype>
-                  <v:shape id="Cuadro de texto 32" o:spid="_x0000_s1055" type="#_x0000_t202" style="position:absolute;margin-left:0;margin-top:0;width:4in;height:28.8pt;z-index:251661312;visibility:visible;mso-wrap-style:square;mso-width-percent:450;mso-height-percent:0;mso-left-percent:420;mso-top-percent:880;mso-wrap-distance-left:9pt;mso-wrap-distance-top:0;mso-wrap-distance-right:9pt;mso-wrap-distance-bottom:0;mso-position-horizontal-relative:page;mso-position-vertical-relative:page;mso-width-percent:450;mso-height-percent:0;mso-left-percent:420;mso-top-percent:880;mso-width-relative:page;mso-height-relative:margin;v-text-anchor:bottom" o:gfxdata="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" filled="f" stroked="f" strokeweight=".5pt">
+                  <v:shape id="Cuadro de texto 32" o:spid="_x0000_s1055" type="#_x0000_t202" style="position:absolute;margin-left:0;margin-top:0;width:4in;height:28.8pt;z-index:251661312;visibility:visible;mso-wrap-style:square;mso-width-percent:450;mso-height-percent:0;mso-left-percent:420;mso-top-percent:880;mso-wrap-distance-left:9pt;mso-wrap-distance-top:0;mso-wrap-distance-right:9pt;mso-wrap-distance-bottom:0;mso-position-horizontal-relative:page;mso-position-vertical-relative:page;mso-width-percent:450;mso-height-percent:0;mso-left-percent:420;mso-top-percent:880;mso-width-relative:page;mso-height-relative:margin;v-text-anchor:bottom" o:gfxdata="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" filled="f" stroked="f" strokeweight=".5pt">
                     <v:textbox style="mso-fit-shape-to-text:t" inset="0,0,0,0">
                       <w:txbxContent>
                         <w:p>
@@ -3925,7 +3927,7 @@
               </mc:Choice>
               <mc:Fallback>
                 <w:pict>
-                  <v:shape w14:anchorId="00906492" id="Cuadro de texto 1" o:spid="_x0000_s1056" type="#_x0000_t202" style="position:absolute;margin-left:0;margin-top:0;width:4in;height:84.25pt;z-index:251660288;visibility:visible;mso-wrap-style:square;mso-width-percent:450;mso-height-percent:0;mso-left-percent:420;mso-top-percent:175;mso-wrap-distance-left:9pt;mso-wrap-distance-top:0;mso-wrap-distance-right:9pt;mso-wrap-distance-bottom:0;mso-position-horizontal-relative:page;mso-position-vertical-relative:page;mso-width-percent:450;mso-height-percent:0;mso-left-percent:420;mso-top-percent:175;mso-width-relative:page;mso-height-relative:margin;v-text-anchor:top" o:gfxdata="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" filled="f" stroked="f" strokeweight=".5pt">
+                  <v:shape w14:anchorId="00906492" id="Cuadro de texto 1" o:spid="_x0000_s1056" type="#_x0000_t202" style="position:absolute;margin-left:0;margin-top:0;width:4in;height:84.25pt;z-index:251660288;visibility:visible;mso-wrap-style:square;mso-width-percent:450;mso-height-percent:0;mso-left-percent:420;mso-top-percent:175;mso-wrap-distance-left:9pt;mso-wrap-distance-top:0;mso-wrap-distance-right:9pt;mso-wrap-distance-bottom:0;mso-position-horizontal-relative:page;mso-position-vertical-relative:page;mso-width-percent:450;mso-height-percent:0;mso-left-percent:420;mso-top-percent:175;mso-width-relative:page;mso-height-relative:margin;v-text-anchor:top" o:gfxdata="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" filled="f" stroked="f" strokeweight=".5pt">
                     <v:textbox style="mso-fit-shape-to-text:t" inset="0,0,0,0">
                       <w:txbxContent>
                         <w:p>
@@ -3994,6 +3996,13 @@
     </w:sdt>
     <w:sdt>
       <w:sdtPr>
+        <w:rPr>
+          <w:rFonts w:asciiTheme="minorHAnsi" w:eastAsiaTheme="minorHAnsi" w:hAnsiTheme="minorHAnsi" w:cstheme="minorBidi"/>
+          <w:color w:val="auto"/>
+          <w:sz w:val="22"/>
+          <w:szCs w:val="22"/>
+          <w:lang w:eastAsia="en-US"/>
+        </w:rPr>
         <w:id w:val="-1718732754"/>
         <w:docPartObj>
           <w:docPartGallery w:val="Table of Contents"/>
@@ -4002,21 +4011,25 @@
       </w:sdtPr>
       <w:sdtEndPr>
         <w:rPr>
-          <w:rFonts w:asciiTheme="minorHAnsi" w:eastAsiaTheme="minorHAnsi" w:hAnsiTheme="minorHAnsi" w:cstheme="minorBidi"/>
           <w:b/>
           <w:bCs/>
-          <w:color w:val="auto"/>
-          <w:sz w:val="22"/>
-          <w:szCs w:val="22"/>
-          <w:lang w:eastAsia="en-US"/>
         </w:rPr>
       </w:sdtEndPr>
       <w:sdtContent>
         <w:p>
           <w:pPr>
             <w:pStyle w:val="TtuloTDC"/>
+            <w:jc w:val="center"/>
+            <w:rPr>
+              <w:sz w:val="44"/>
+              <w:szCs w:val="44"/>
+            </w:rPr>
           </w:pPr>
           <w:r>
+            <w:rPr>
+              <w:sz w:val="44"/>
+              <w:szCs w:val="44"/>
+            </w:rPr>
             <w:t>Contenido</w:t>
           </w:r>
         </w:p>
@@ -4030,7 +4043,9 @@
             <w:rPr>
               <w:rFonts w:eastAsiaTheme="minorEastAsia"/>
               <w:noProof/>
+              <w:kern w:val="2"/>
               <w:lang w:eastAsia="es-ES"/>
+              <w14:ligatures w14:val="standardContextual"/>
             </w:rPr>
           </w:pPr>
           <w:r>
@@ -4042,7 +4057,7 @@
           <w:r>
             <w:fldChar w:fldCharType="separate"/>
           </w:r>
-          <w:hyperlink w:anchor="_Toc184731651" w:history="1">
+          <w:hyperlink w:anchor="_Toc184743449" w:history="1">
             <w:r>
               <w:rPr>
                 <w:rStyle w:val="Hipervnculo"/>
@@ -4054,7 +4069,9 @@
               <w:rPr>
                 <w:rFonts w:eastAsiaTheme="minorEastAsia"/>
                 <w:noProof/>
+                <w:kern w:val="2"/>
                 <w:lang w:eastAsia="es-ES"/>
+                <w14:ligatures w14:val="standardContextual"/>
               </w:rPr>
               <w:tab/>
             </w:r>
@@ -4084,7 +4101,7 @@
                 <w:noProof/>
                 <w:webHidden/>
               </w:rPr>
-              <w:instrText xml:space="preserve"> PAGEREF _Toc184731651 \h </w:instrText>
+              <w:instrText xml:space="preserve"> PAGEREF _Toc184743449 \h </w:instrText>
             </w:r>
             <w:r>
               <w:rPr>
@@ -4125,10 +4142,12 @@
             <w:rPr>
               <w:rFonts w:eastAsiaTheme="minorEastAsia"/>
               <w:noProof/>
+              <w:kern w:val="2"/>
               <w:lang w:eastAsia="es-ES"/>
+              <w14:ligatures w14:val="standardContextual"/>
             </w:rPr>
           </w:pPr>
-          <w:hyperlink w:anchor="_Toc184731652" w:history="1">
+          <w:hyperlink w:anchor="_Toc184743450" w:history="1">
             <w:r>
               <w:rPr>
                 <w:rStyle w:val="Hipervnculo"/>
@@ -4140,7 +4159,9 @@
               <w:rPr>
                 <w:rFonts w:eastAsiaTheme="minorEastAsia"/>
                 <w:noProof/>
+                <w:kern w:val="2"/>
                 <w:lang w:eastAsia="es-ES"/>
+                <w14:ligatures w14:val="standardContextual"/>
               </w:rPr>
               <w:tab/>
             </w:r>
@@ -4170,7 +4191,7 @@
                 <w:noProof/>
                 <w:webHidden/>
               </w:rPr>
-              <w:instrText xml:space="preserve"> PAGEREF _Toc184731652 \h </w:instrText>
+              <w:instrText xml:space="preserve"> PAGEREF _Toc184743450 \h </w:instrText>
             </w:r>
             <w:r>
               <w:rPr>
@@ -4211,10 +4232,12 @@
             <w:rPr>
               <w:rFonts w:eastAsiaTheme="minorEastAsia"/>
               <w:noProof/>
+              <w:kern w:val="2"/>
               <w:lang w:eastAsia="es-ES"/>
+              <w14:ligatures w14:val="standardContextual"/>
             </w:rPr>
           </w:pPr>
-          <w:hyperlink w:anchor="_Toc184731653" w:history="1">
+          <w:hyperlink w:anchor="_Toc184743451" w:history="1">
             <w:r>
               <w:rPr>
                 <w:rStyle w:val="Hipervnculo"/>
@@ -4226,7 +4249,9 @@
               <w:rPr>
                 <w:rFonts w:eastAsiaTheme="minorEastAsia"/>
                 <w:noProof/>
+                <w:kern w:val="2"/>
                 <w:lang w:eastAsia="es-ES"/>
+                <w14:ligatures w14:val="standardContextual"/>
               </w:rPr>
               <w:tab/>
             </w:r>
@@ -4256,7 +4281,7 @@
                 <w:noProof/>
                 <w:webHidden/>
               </w:rPr>
-              <w:instrText xml:space="preserve"> PAGEREF _Toc184731653 \h </w:instrText>
+              <w:instrText xml:space="preserve"> PAGEREF _Toc184743451 \h </w:instrText>
             </w:r>
             <w:r>
               <w:rPr>
@@ -4297,10 +4322,12 @@
             <w:rPr>
               <w:rFonts w:eastAsiaTheme="minorEastAsia"/>
               <w:noProof/>
+              <w:kern w:val="2"/>
               <w:lang w:eastAsia="es-ES"/>
+              <w14:ligatures w14:val="standardContextual"/>
             </w:rPr>
           </w:pPr>
-          <w:hyperlink w:anchor="_Toc184731654" w:history="1">
+          <w:hyperlink w:anchor="_Toc184743452" w:history="1">
             <w:r>
               <w:rPr>
                 <w:rStyle w:val="Hipervnculo"/>
@@ -4312,7 +4339,9 @@
               <w:rPr>
                 <w:rFonts w:eastAsiaTheme="minorEastAsia"/>
                 <w:noProof/>
+                <w:kern w:val="2"/>
                 <w:lang w:eastAsia="es-ES"/>
+                <w14:ligatures w14:val="standardContextual"/>
               </w:rPr>
               <w:tab/>
             </w:r>
@@ -4342,7 +4371,7 @@
                 <w:noProof/>
                 <w:webHidden/>
               </w:rPr>
-              <w:instrText xml:space="preserve"> PAGEREF _Toc184731654 \h </w:instrText>
+              <w:instrText xml:space="preserve"> PAGEREF _Toc184743452 \h </w:instrText>
             </w:r>
             <w:r>
               <w:rPr>
@@ -4382,10 +4411,12 @@
             <w:rPr>
               <w:rFonts w:eastAsiaTheme="minorEastAsia"/>
               <w:noProof/>
+              <w:kern w:val="2"/>
               <w:lang w:eastAsia="es-ES"/>
+              <w14:ligatures w14:val="standardContextual"/>
             </w:rPr>
           </w:pPr>
-          <w:hyperlink w:anchor="_Toc184731655" w:history="1">
+          <w:hyperlink w:anchor="_Toc184743453" w:history="1">
             <w:r>
               <w:rPr>
                 <w:rStyle w:val="Hipervnculo"/>
@@ -4428,7 +4459,7 @@
                 <w:noProof/>
                 <w:webHidden/>
               </w:rPr>
-              <w:instrText xml:space="preserve"> PAGEREF _Toc184731655 \h </w:instrText>
+              <w:instrText xml:space="preserve"> PAGEREF _Toc184743453 \h </w:instrText>
             </w:r>
             <w:r>
               <w:rPr>
@@ -4469,10 +4500,12 @@
             <w:rPr>
               <w:rFonts w:eastAsiaTheme="minorEastAsia"/>
               <w:noProof/>
+              <w:kern w:val="2"/>
               <w:lang w:eastAsia="es-ES"/>
+              <w14:ligatures w14:val="standardContextual"/>
             </w:rPr>
           </w:pPr>
-          <w:hyperlink w:anchor="_Toc184731656" w:history="1">
+          <w:hyperlink w:anchor="_Toc184743454" w:history="1">
             <w:r>
               <w:rPr>
                 <w:rStyle w:val="Hipervnculo"/>
@@ -4484,7 +4517,9 @@
               <w:rPr>
                 <w:rFonts w:eastAsiaTheme="minorEastAsia"/>
                 <w:noProof/>
+                <w:kern w:val="2"/>
                 <w:lang w:eastAsia="es-ES"/>
+                <w14:ligatures w14:val="standardContextual"/>
               </w:rPr>
               <w:tab/>
             </w:r>
@@ -4514,7 +4549,7 @@
                 <w:noProof/>
                 <w:webHidden/>
               </w:rPr>
-              <w:instrText xml:space="preserve"> PAGEREF _Toc184731656 \h </w:instrText>
+              <w:instrText xml:space="preserve"> PAGEREF _Toc184743454 \h </w:instrText>
             </w:r>
             <w:r>
               <w:rPr>
@@ -4554,10 +4589,12 @@
             <w:rPr>
               <w:rFonts w:eastAsiaTheme="minorEastAsia"/>
               <w:noProof/>
+              <w:kern w:val="2"/>
               <w:lang w:eastAsia="es-ES"/>
+              <w14:ligatures w14:val="standardContextual"/>
             </w:rPr>
           </w:pPr>
-          <w:hyperlink w:anchor="_Toc184731657" w:history="1">
+          <w:hyperlink w:anchor="_Toc184743455" w:history="1">
             <w:r>
               <w:rPr>
                 <w:rStyle w:val="Hipervnculo"/>
@@ -4584,7 +4621,7 @@
                 <w:noProof/>
                 <w:webHidden/>
               </w:rPr>
-              <w:instrText xml:space="preserve"> PAGEREF _Toc184731657 \h </w:instrText>
+              <w:instrText xml:space="preserve"> PAGEREF _Toc184743455 \h </w:instrText>
             </w:r>
             <w:r>
               <w:rPr>
@@ -4624,10 +4661,12 @@
             <w:rPr>
               <w:rFonts w:eastAsiaTheme="minorEastAsia"/>
               <w:noProof/>
+              <w:kern w:val="2"/>
               <w:lang w:eastAsia="es-ES"/>
+              <w14:ligatures w14:val="standardContextual"/>
             </w:rPr>
           </w:pPr>
-          <w:hyperlink w:anchor="_Toc184731658" w:history="1">
+          <w:hyperlink w:anchor="_Toc184743456" w:history="1">
             <w:r>
               <w:rPr>
                 <w:rStyle w:val="Hipervnculo"/>
@@ -4654,7 +4693,7 @@
                 <w:noProof/>
                 <w:webHidden/>
               </w:rPr>
-              <w:instrText xml:space="preserve"> PAGEREF _Toc184731658 \h </w:instrText>
+              <w:instrText xml:space="preserve"> PAGEREF _Toc184743456 \h </w:instrText>
             </w:r>
             <w:r>
               <w:rPr>
@@ -4694,10 +4733,12 @@
             <w:rPr>
               <w:rFonts w:eastAsiaTheme="minorEastAsia"/>
               <w:noProof/>
+              <w:kern w:val="2"/>
               <w:lang w:eastAsia="es-ES"/>
+              <w14:ligatures w14:val="standardContextual"/>
             </w:rPr>
           </w:pPr>
-          <w:hyperlink w:anchor="_Toc184731659" w:history="1">
+          <w:hyperlink w:anchor="_Toc184743457" w:history="1">
             <w:r>
               <w:rPr>
                 <w:rStyle w:val="Hipervnculo"/>
@@ -4724,7 +4765,7 @@
                 <w:noProof/>
                 <w:webHidden/>
               </w:rPr>
-              <w:instrText xml:space="preserve"> PAGEREF _Toc184731659 \h </w:instrText>
+              <w:instrText xml:space="preserve"> PAGEREF _Toc184743457 \h </w:instrText>
             </w:r>
             <w:r>
               <w:rPr>
@@ -4745,6 +4786,366 @@
                 <w:webHidden/>
               </w:rPr>
               <w:t>5</w:t>
+            </w:r>
+            <w:r>
+              <w:rPr>
+                <w:noProof/>
+                <w:webHidden/>
+              </w:rPr>
+              <w:fldChar w:fldCharType="end"/>
+            </w:r>
+          </w:hyperlink>
+        </w:p>
+        <w:p>
+          <w:pPr>
+            <w:pStyle w:val="TDC2"/>
+            <w:tabs>
+              <w:tab w:val="right" w:leader="dot" w:pos="8494"/>
+            </w:tabs>
+            <w:rPr>
+              <w:rFonts w:eastAsiaTheme="minorEastAsia"/>
+              <w:noProof/>
+              <w:kern w:val="2"/>
+              <w:lang w:eastAsia="es-ES"/>
+              <w14:ligatures w14:val="standardContextual"/>
+            </w:rPr>
+          </w:pPr>
+          <w:hyperlink w:anchor="_Toc184743458" w:history="1">
+            <w:r>
+              <w:rPr>
+                <w:rStyle w:val="Hipervnculo"/>
+                <w:noProof/>
+              </w:rPr>
+              <w:t>5. Tipos de sistemas operativos</w:t>
+            </w:r>
+            <w:r>
+              <w:rPr>
+                <w:noProof/>
+                <w:webHidden/>
+              </w:rPr>
+              <w:tab/>
+            </w:r>
+            <w:r>
+              <w:rPr>
+                <w:noProof/>
+                <w:webHidden/>
+              </w:rPr>
+              <w:fldChar w:fldCharType="begin"/>
+            </w:r>
+            <w:r>
+              <w:rPr>
+                <w:noProof/>
+                <w:webHidden/>
+              </w:rPr>
+              <w:instrText xml:space="preserve"> PAGEREF _Toc184743458 \h </w:instrText>
+            </w:r>
+            <w:r>
+              <w:rPr>
+                <w:noProof/>
+                <w:webHidden/>
+              </w:rPr>
+            </w:r>
+            <w:r>
+              <w:rPr>
+                <w:noProof/>
+                <w:webHidden/>
+              </w:rPr>
+              <w:fldChar w:fldCharType="separate"/>
+            </w:r>
+            <w:r>
+              <w:rPr>
+                <w:noProof/>
+                <w:webHidden/>
+              </w:rPr>
+              <w:t>6</w:t>
+            </w:r>
+            <w:r>
+              <w:rPr>
+                <w:noProof/>
+                <w:webHidden/>
+              </w:rPr>
+              <w:fldChar w:fldCharType="end"/>
+            </w:r>
+          </w:hyperlink>
+        </w:p>
+        <w:p>
+          <w:pPr>
+            <w:pStyle w:val="TDC3"/>
+            <w:tabs>
+              <w:tab w:val="right" w:leader="dot" w:pos="8494"/>
+            </w:tabs>
+            <w:rPr>
+              <w:rFonts w:eastAsiaTheme="minorEastAsia"/>
+              <w:noProof/>
+              <w:kern w:val="2"/>
+              <w:lang w:eastAsia="es-ES"/>
+              <w14:ligatures w14:val="standardContextual"/>
+            </w:rPr>
+          </w:pPr>
+          <w:hyperlink w:anchor="_Toc184743459" w:history="1">
+            <w:r>
+              <w:rPr>
+                <w:rStyle w:val="Hipervnculo"/>
+                <w:noProof/>
+              </w:rPr>
+              <w:t>5.1 Primera etapa 1943-1955</w:t>
+            </w:r>
+            <w:r>
+              <w:rPr>
+                <w:noProof/>
+                <w:webHidden/>
+              </w:rPr>
+              <w:tab/>
+            </w:r>
+            <w:r>
+              <w:rPr>
+                <w:noProof/>
+                <w:webHidden/>
+              </w:rPr>
+              <w:fldChar w:fldCharType="begin"/>
+            </w:r>
+            <w:r>
+              <w:rPr>
+                <w:noProof/>
+                <w:webHidden/>
+              </w:rPr>
+              <w:instrText xml:space="preserve"> PAGEREF _Toc184743459 \h </w:instrText>
+            </w:r>
+            <w:r>
+              <w:rPr>
+                <w:noProof/>
+                <w:webHidden/>
+              </w:rPr>
+            </w:r>
+            <w:r>
+              <w:rPr>
+                <w:noProof/>
+                <w:webHidden/>
+              </w:rPr>
+              <w:fldChar w:fldCharType="separate"/>
+            </w:r>
+            <w:r>
+              <w:rPr>
+                <w:noProof/>
+                <w:webHidden/>
+              </w:rPr>
+              <w:t>6</w:t>
+            </w:r>
+            <w:r>
+              <w:rPr>
+                <w:noProof/>
+                <w:webHidden/>
+              </w:rPr>
+              <w:fldChar w:fldCharType="end"/>
+            </w:r>
+          </w:hyperlink>
+        </w:p>
+        <w:p>
+          <w:pPr>
+            <w:pStyle w:val="TDC3"/>
+            <w:tabs>
+              <w:tab w:val="right" w:leader="dot" w:pos="8494"/>
+            </w:tabs>
+            <w:rPr>
+              <w:rFonts w:eastAsiaTheme="minorEastAsia"/>
+              <w:noProof/>
+              <w:kern w:val="2"/>
+              <w:lang w:eastAsia="es-ES"/>
+              <w14:ligatures w14:val="standardContextual"/>
+            </w:rPr>
+          </w:pPr>
+          <w:hyperlink w:anchor="_Toc184743460" w:history="1">
+            <w:r>
+              <w:rPr>
+                <w:rStyle w:val="Hipervnculo"/>
+                <w:noProof/>
+              </w:rPr>
+              <w:t>5.2 Segunda etapa 1956-1963</w:t>
+            </w:r>
+            <w:r>
+              <w:rPr>
+                <w:noProof/>
+                <w:webHidden/>
+              </w:rPr>
+              <w:tab/>
+            </w:r>
+            <w:r>
+              <w:rPr>
+                <w:noProof/>
+                <w:webHidden/>
+              </w:rPr>
+              <w:fldChar w:fldCharType="begin"/>
+            </w:r>
+            <w:r>
+              <w:rPr>
+                <w:noProof/>
+                <w:webHidden/>
+              </w:rPr>
+              <w:instrText xml:space="preserve"> PAGEREF _Toc184743460 \h </w:instrText>
+            </w:r>
+            <w:r>
+              <w:rPr>
+                <w:noProof/>
+                <w:webHidden/>
+              </w:rPr>
+            </w:r>
+            <w:r>
+              <w:rPr>
+                <w:noProof/>
+                <w:webHidden/>
+              </w:rPr>
+              <w:fldChar w:fldCharType="separate"/>
+            </w:r>
+            <w:r>
+              <w:rPr>
+                <w:noProof/>
+                <w:webHidden/>
+              </w:rPr>
+              <w:t>6</w:t>
+            </w:r>
+            <w:r>
+              <w:rPr>
+                <w:noProof/>
+                <w:webHidden/>
+              </w:rPr>
+              <w:fldChar w:fldCharType="end"/>
+            </w:r>
+          </w:hyperlink>
+        </w:p>
+        <w:p>
+          <w:pPr>
+            <w:pStyle w:val="TDC3"/>
+            <w:tabs>
+              <w:tab w:val="right" w:leader="dot" w:pos="8494"/>
+            </w:tabs>
+            <w:rPr>
+              <w:rFonts w:eastAsiaTheme="minorEastAsia"/>
+              <w:noProof/>
+              <w:kern w:val="2"/>
+              <w:lang w:eastAsia="es-ES"/>
+              <w14:ligatures w14:val="standardContextual"/>
+            </w:rPr>
+          </w:pPr>
+          <w:hyperlink w:anchor="_Toc184743461" w:history="1">
+            <w:r>
+              <w:rPr>
+                <w:rStyle w:val="Hipervnculo"/>
+                <w:noProof/>
+              </w:rPr>
+              <w:t>5.3 Tercera etapa 1963-1979</w:t>
+            </w:r>
+            <w:r>
+              <w:rPr>
+                <w:noProof/>
+                <w:webHidden/>
+              </w:rPr>
+              <w:tab/>
+            </w:r>
+            <w:r>
+              <w:rPr>
+                <w:noProof/>
+                <w:webHidden/>
+              </w:rPr>
+              <w:fldChar w:fldCharType="begin"/>
+            </w:r>
+            <w:r>
+              <w:rPr>
+                <w:noProof/>
+                <w:webHidden/>
+              </w:rPr>
+              <w:instrText xml:space="preserve"> PAGEREF _Toc184743461 \h </w:instrText>
+            </w:r>
+            <w:r>
+              <w:rPr>
+                <w:noProof/>
+                <w:webHidden/>
+              </w:rPr>
+            </w:r>
+            <w:r>
+              <w:rPr>
+                <w:noProof/>
+                <w:webHidden/>
+              </w:rPr>
+              <w:fldChar w:fldCharType="separate"/>
+            </w:r>
+            <w:r>
+              <w:rPr>
+                <w:noProof/>
+                <w:webHidden/>
+              </w:rPr>
+              <w:t>7</w:t>
+            </w:r>
+            <w:r>
+              <w:rPr>
+                <w:noProof/>
+                <w:webHidden/>
+              </w:rPr>
+              <w:fldChar w:fldCharType="end"/>
+            </w:r>
+          </w:hyperlink>
+        </w:p>
+        <w:p>
+          <w:pPr>
+            <w:pStyle w:val="TDC3"/>
+            <w:tabs>
+              <w:tab w:val="right" w:leader="dot" w:pos="8494"/>
+            </w:tabs>
+            <w:rPr>
+              <w:rFonts w:eastAsiaTheme="minorEastAsia"/>
+              <w:noProof/>
+              <w:kern w:val="2"/>
+              <w:lang w:eastAsia="es-ES"/>
+              <w14:ligatures w14:val="standardContextual"/>
+            </w:rPr>
+          </w:pPr>
+          <w:hyperlink w:anchor="_Toc184743462" w:history="1">
+            <w:r>
+              <w:rPr>
+                <w:rStyle w:val="Hipervnculo"/>
+                <w:noProof/>
+              </w:rPr>
+              <w:t>5.4 Cuarta etapa 1980-Actualidad</w:t>
+            </w:r>
+            <w:r>
+              <w:rPr>
+                <w:noProof/>
+                <w:webHidden/>
+              </w:rPr>
+              <w:tab/>
+            </w:r>
+            <w:r>
+              <w:rPr>
+                <w:noProof/>
+                <w:webHidden/>
+              </w:rPr>
+              <w:fldChar w:fldCharType="begin"/>
+            </w:r>
+            <w:r>
+              <w:rPr>
+                <w:noProof/>
+                <w:webHidden/>
+              </w:rPr>
+              <w:instrText xml:space="preserve"> PAGEREF _Toc184743462 \h </w:instrText>
+            </w:r>
+            <w:r>
+              <w:rPr>
+                <w:noProof/>
+                <w:webHidden/>
+              </w:rPr>
+            </w:r>
+            <w:r>
+              <w:rPr>
+                <w:noProof/>
+                <w:webHidden/>
+              </w:rPr>
+              <w:fldChar w:fldCharType="separate"/>
+            </w:r>
+            <w:r>
+              <w:rPr>
+                <w:noProof/>
+                <w:webHidden/>
+              </w:rPr>
+              <w:t>7</w:t>
             </w:r>
             <w:r>
               <w:rPr>
@@ -4792,8 +5193,12 @@
         </w:numPr>
         <w:jc w:val="center"/>
       </w:pPr>
-      <w:bookmarkStart w:id="0" w:name="_Toc184731651"/>
-      <w:r>
+      <w:bookmarkStart w:id="0" w:name="_Toc184743449"/>
+      <w:r>
+        <w:rPr>
+          <w:sz w:val="44"/>
+          <w:szCs w:val="44"/>
+        </w:rPr>
         <w:lastRenderedPageBreak/>
         <w:t>Introducción</w:t>
       </w:r>
@@ -4801,6 +5206,9 @@
     </w:p>
     <w:p/>
     <w:p>
+      <w:pPr>
+        <w:jc w:val="both"/>
+      </w:pPr>
       <w:r>
         <w:t xml:space="preserve">El sistema operativo (Software base) es la parte más importante de un sistema informático. Se encuentra entre los elementos en hardware y el software de aplicación que utiliza el usuario, sus características son: </w:t>
       </w:r>
@@ -4812,6 +5220,7 @@
           <w:ilvl w:val="0"/>
           <w:numId w:val="1"/>
         </w:numPr>
+        <w:jc w:val="both"/>
       </w:pPr>
       <w:r>
         <w:t>Encargado de gestionar y asignar los recursos del hardware tales como: Procesador, memoria, periféricos</w:t>
@@ -4827,6 +5236,7 @@
           <w:ilvl w:val="0"/>
           <w:numId w:val="1"/>
         </w:numPr>
+        <w:jc w:val="both"/>
       </w:pPr>
       <w:r>
         <w:t>Proporciona una interfaz amigable para el usuario pueda usar el sistema con más facilidad</w:t>
@@ -4840,12 +5250,20 @@
           <w:numId w:val="2"/>
         </w:numPr>
         <w:jc w:val="center"/>
+        <w:rPr>
+          <w:sz w:val="44"/>
+          <w:szCs w:val="44"/>
+        </w:rPr>
       </w:pPr>
       <w:r>
         <w:br w:type="page"/>
       </w:r>
-      <w:bookmarkStart w:id="1" w:name="_Toc184731652"/>
-      <w:r>
+      <w:bookmarkStart w:id="1" w:name="_Toc184743450"/>
+      <w:r>
+        <w:rPr>
+          <w:sz w:val="44"/>
+          <w:szCs w:val="44"/>
+        </w:rPr>
         <w:lastRenderedPageBreak/>
         <w:t>Componentes de un sistema operativo</w:t>
       </w:r>
@@ -4860,7 +5278,7 @@
           <w:numId w:val="2"/>
         </w:numPr>
       </w:pPr>
-      <w:bookmarkStart w:id="2" w:name="_Toc184731653"/>
+      <w:bookmarkStart w:id="2" w:name="_Toc184743451"/>
       <w:r>
         <w:t>El núcleo(kernel):</w:t>
       </w:r>
@@ -4870,12 +5288,15 @@
       </w:r>
     </w:p>
     <w:p>
+      <w:pPr>
+        <w:jc w:val="both"/>
+      </w:pPr>
       <w:r>
         <w:t>Es el componente principal del sistema operativo que actúa /gestiona la comunicación entre el hardware y el software, gestión de la memoria, gestión de procesos y coordinación de las funciones de entrada/salida del equipo, además de ser responsable de las operaciones básicas.</w:t>
       </w:r>
     </w:p>
     <w:p>
-      <w:hyperlink r:id="rId9" w:history="1">
+      <w:hyperlink r:id="rId9" w:anchor=":~:text=El%20núcleo%20es%20el%20componente,las%20funciones%20de%20entrada%2Fsalida" w:history="1">
         <w:r>
           <w:rPr>
             <w:rStyle w:val="Hipervnculo"/>
@@ -4899,18 +5320,24 @@
       <w:r>
         <w:t xml:space="preserve"> </w:t>
       </w:r>
-      <w:bookmarkStart w:id="3" w:name="_Toc184731654"/>
+      <w:bookmarkStart w:id="3" w:name="_Toc184743452"/>
       <w:r>
         <w:t>Los servicios:</w:t>
       </w:r>
       <w:bookmarkEnd w:id="3"/>
     </w:p>
     <w:p>
+      <w:pPr>
+        <w:jc w:val="both"/>
+      </w:pPr>
       <w:r>
         <w:t>Nos referimos a servicios a la acción que realiza el usuario en una aplicación, es decir, si necesitamos imprimir un documento, este solicitara al sistema el poder imprimir y realizara una serie de pasos hasta tomar la decisión adecuada.</w:t>
       </w:r>
     </w:p>
     <w:p>
+      <w:pPr>
+        <w:jc w:val="both"/>
+      </w:pPr>
       <w:r>
         <w:t>Algunos gestores de servicios según su funcionalidad son:</w:t>
       </w:r>
@@ -4922,6 +5349,7 @@
           <w:ilvl w:val="0"/>
           <w:numId w:val="3"/>
         </w:numPr>
+        <w:jc w:val="both"/>
       </w:pPr>
       <w:r>
         <w:rPr>
@@ -4954,6 +5382,7 @@
           <w:ilvl w:val="0"/>
           <w:numId w:val="3"/>
         </w:numPr>
+        <w:jc w:val="both"/>
         <w:rPr>
           <w:b/>
           <w:bCs/>
@@ -4991,6 +5420,7 @@
           <w:ilvl w:val="0"/>
           <w:numId w:val="3"/>
         </w:numPr>
+        <w:jc w:val="both"/>
         <w:rPr>
           <w:b/>
           <w:bCs/>
@@ -5031,6 +5461,7 @@
           <w:ilvl w:val="0"/>
           <w:numId w:val="3"/>
         </w:numPr>
+        <w:jc w:val="both"/>
         <w:rPr>
           <w:b/>
           <w:bCs/>
@@ -5075,6 +5506,7 @@
           <w:ilvl w:val="0"/>
           <w:numId w:val="3"/>
         </w:numPr>
+        <w:jc w:val="both"/>
         <w:rPr>
           <w:b/>
           <w:bCs/>
@@ -5115,6 +5547,7 @@
           <w:ilvl w:val="0"/>
           <w:numId w:val="3"/>
         </w:numPr>
+        <w:jc w:val="both"/>
         <w:rPr>
           <w:b/>
           <w:bCs/>
@@ -5147,6 +5580,7 @@
     </w:p>
     <w:p>
       <w:pPr>
+        <w:jc w:val="both"/>
         <w:rPr>
           <w:b/>
           <w:bCs/>
@@ -5157,12 +5591,13 @@
       <w:pPr>
         <w:pStyle w:val="Ttulo3"/>
         <w:ind w:firstLine="360"/>
+        <w:jc w:val="both"/>
         <w:rPr>
           <w:b/>
           <w:bCs/>
         </w:rPr>
       </w:pPr>
-      <w:bookmarkStart w:id="4" w:name="_Toc184731655"/>
+      <w:bookmarkStart w:id="4" w:name="_Toc184743453"/>
       <w:r>
         <w:t>3.3</w:t>
       </w:r>
@@ -5187,6 +5622,9 @@
       <w:bookmarkEnd w:id="4"/>
     </w:p>
     <w:p>
+      <w:pPr>
+        <w:jc w:val="both"/>
+      </w:pPr>
       <w:r>
         <w:t>Interprete de comandos que ofrece al usuario poder acceder (“hablar”) a los servicios del sistema operativo.</w:t>
       </w:r>
@@ -5204,9 +5642,17 @@
           <w:numId w:val="2"/>
         </w:numPr>
         <w:jc w:val="center"/>
-      </w:pPr>
-      <w:bookmarkStart w:id="5" w:name="_Toc184731656"/>
-      <w:r>
+        <w:rPr>
+          <w:sz w:val="44"/>
+          <w:szCs w:val="44"/>
+        </w:rPr>
+      </w:pPr>
+      <w:bookmarkStart w:id="5" w:name="_Toc184743454"/>
+      <w:r>
+        <w:rPr>
+          <w:sz w:val="44"/>
+          <w:szCs w:val="44"/>
+        </w:rPr>
         <w:lastRenderedPageBreak/>
         <w:t>Estructura de un sistema operativo</w:t>
       </w:r>
@@ -5218,6 +5664,9 @@
       </w:pPr>
     </w:p>
     <w:p>
+      <w:pPr>
+        <w:jc w:val="both"/>
+      </w:pPr>
       <w:r>
         <w:t>Software de gran tamaño y complejo, compuesto de los elementos del sistema operativo</w:t>
       </w:r>
@@ -5228,14 +5677,18 @@
     <w:p>
       <w:pPr>
         <w:pStyle w:val="Ttulo3"/>
-      </w:pPr>
-      <w:bookmarkStart w:id="6" w:name="_Toc184731657"/>
+        <w:jc w:val="both"/>
+      </w:pPr>
+      <w:bookmarkStart w:id="6" w:name="_Toc184743455"/>
       <w:r>
         <w:t>3.1 Sistemas monolíticos</w:t>
       </w:r>
       <w:bookmarkEnd w:id="6"/>
     </w:p>
     <w:p>
+      <w:pPr>
+        <w:jc w:val="both"/>
+      </w:pPr>
       <w:r>
         <w:t>Lo forma un único programa con todos los componentes (núcleo, servicios e interprete). Algunos ejemplos serían MS-DOS y UNIX</w:t>
       </w:r>
@@ -5243,8 +5696,9 @@
     <w:p>
       <w:pPr>
         <w:pStyle w:val="Ttulo3"/>
-      </w:pPr>
-      <w:bookmarkStart w:id="7" w:name="_Toc184731658"/>
+        <w:jc w:val="both"/>
+      </w:pPr>
+      <w:bookmarkStart w:id="7" w:name="_Toc184743456"/>
       <w:r>
         <w:t>3.2 Sistemas estructurados</w:t>
       </w:r>
@@ -5257,6 +5711,7 @@
           <w:ilvl w:val="0"/>
           <w:numId w:val="4"/>
         </w:numPr>
+        <w:jc w:val="both"/>
       </w:pPr>
       <w:r>
         <w:rPr>
@@ -5279,6 +5734,7 @@
           <w:ilvl w:val="0"/>
           <w:numId w:val="4"/>
         </w:numPr>
+        <w:jc w:val="both"/>
       </w:pPr>
       <w:r>
         <w:rPr>
@@ -5321,9 +5777,17 @@
       <w:pPr>
         <w:pStyle w:val="Ttulo2"/>
         <w:jc w:val="center"/>
-      </w:pPr>
-      <w:bookmarkStart w:id="8" w:name="_Toc184731659"/>
-      <w:r>
+        <w:rPr>
+          <w:sz w:val="44"/>
+          <w:szCs w:val="44"/>
+        </w:rPr>
+      </w:pPr>
+      <w:bookmarkStart w:id="8" w:name="_Toc184743457"/>
+      <w:r>
+        <w:rPr>
+          <w:sz w:val="44"/>
+          <w:szCs w:val="44"/>
+        </w:rPr>
         <w:lastRenderedPageBreak/>
         <w:t>4. Funciones de un sistema operativo</w:t>
       </w:r>
@@ -5337,6 +5801,7 @@
           <w:ilvl w:val="0"/>
           <w:numId w:val="6"/>
         </w:numPr>
+        <w:jc w:val="both"/>
         <w:rPr>
           <w:b/>
           <w:bCs/>
@@ -5357,6 +5822,7 @@
           <w:ilvl w:val="1"/>
           <w:numId w:val="6"/>
         </w:numPr>
+        <w:jc w:val="both"/>
       </w:pPr>
       <w:r>
         <w:t>Creación y finalización de procesos.</w:t>
@@ -5369,6 +5835,7 @@
           <w:ilvl w:val="1"/>
           <w:numId w:val="6"/>
         </w:numPr>
+        <w:jc w:val="both"/>
       </w:pPr>
       <w:r>
         <w:t>Control de recursos o secciones críticas.</w:t>
@@ -5381,6 +5848,7 @@
           <w:ilvl w:val="1"/>
           <w:numId w:val="6"/>
         </w:numPr>
+        <w:jc w:val="both"/>
       </w:pPr>
       <w:r>
         <w:t>Asignación y liberación de recursos críticos, accesibles por varios procesos.</w:t>
@@ -5393,6 +5861,7 @@
           <w:ilvl w:val="1"/>
           <w:numId w:val="6"/>
         </w:numPr>
+        <w:jc w:val="both"/>
       </w:pPr>
       <w:r>
         <w:t xml:space="preserve">Solucionar posibles bloqueos en el uso de recursos. </w:t>
@@ -5401,6 +5870,7 @@
     <w:p>
       <w:pPr>
         <w:pStyle w:val="Prrafodelista"/>
+        <w:jc w:val="both"/>
       </w:pPr>
     </w:p>
     <w:p>
@@ -5410,6 +5880,7 @@
           <w:ilvl w:val="0"/>
           <w:numId w:val="6"/>
         </w:numPr>
+        <w:jc w:val="both"/>
         <w:rPr>
           <w:b/>
           <w:bCs/>
@@ -5430,6 +5901,7 @@
           <w:ilvl w:val="1"/>
           <w:numId w:val="6"/>
         </w:numPr>
+        <w:jc w:val="both"/>
       </w:pPr>
       <w:r>
         <w:t>Reserva y liberación de la memoria.</w:t>
@@ -5442,6 +5914,7 @@
           <w:ilvl w:val="1"/>
           <w:numId w:val="6"/>
         </w:numPr>
+        <w:jc w:val="both"/>
       </w:pPr>
       <w:r>
         <w:t>Conversión de direcciones virtuales.</w:t>
@@ -5454,6 +5927,7 @@
           <w:ilvl w:val="1"/>
           <w:numId w:val="6"/>
         </w:numPr>
+        <w:jc w:val="both"/>
       </w:pPr>
       <w:r>
         <w:t>Comprobación del uso de la memoria.</w:t>
@@ -5466,6 +5940,7 @@
           <w:ilvl w:val="1"/>
           <w:numId w:val="6"/>
         </w:numPr>
+        <w:jc w:val="both"/>
       </w:pPr>
       <w:r>
         <w:t>Uso de memoria virtual.</w:t>
@@ -5474,6 +5949,7 @@
     <w:p>
       <w:pPr>
         <w:pStyle w:val="Prrafodelista"/>
+        <w:jc w:val="both"/>
       </w:pPr>
     </w:p>
     <w:p>
@@ -5483,6 +5959,7 @@
           <w:ilvl w:val="0"/>
           <w:numId w:val="6"/>
         </w:numPr>
+        <w:jc w:val="both"/>
         <w:rPr>
           <w:b/>
           <w:bCs/>
@@ -5503,6 +5980,7 @@
           <w:ilvl w:val="1"/>
           <w:numId w:val="6"/>
         </w:numPr>
+        <w:jc w:val="both"/>
       </w:pPr>
       <w:r>
         <w:t>Creación y eliminación de archivos y directorios.</w:t>
@@ -5515,6 +5993,7 @@
           <w:ilvl w:val="1"/>
           <w:numId w:val="6"/>
         </w:numPr>
+        <w:jc w:val="both"/>
       </w:pPr>
       <w:r>
         <w:t>Modificación de los ficheros y directorios.</w:t>
@@ -5527,17 +6006,16 @@
           <w:ilvl w:val="1"/>
           <w:numId w:val="6"/>
         </w:numPr>
-      </w:pPr>
-      <w:r>
-        <w:t>Asignación y manejo de permisos de archivos</w:t>
-      </w:r>
-      <w:r>
-        <w:t>.</w:t>
+        <w:jc w:val="both"/>
+      </w:pPr>
+      <w:r>
+        <w:t>Asignación y manejo de permisos de archivos.</w:t>
       </w:r>
     </w:p>
     <w:p>
       <w:pPr>
         <w:pStyle w:val="Prrafodelista"/>
+        <w:jc w:val="both"/>
       </w:pPr>
     </w:p>
     <w:p>
@@ -5547,6 +6025,7 @@
           <w:ilvl w:val="0"/>
           <w:numId w:val="6"/>
         </w:numPr>
+        <w:jc w:val="both"/>
         <w:rPr>
           <w:b/>
           <w:bCs/>
@@ -5567,6 +6046,7 @@
           <w:ilvl w:val="1"/>
           <w:numId w:val="6"/>
         </w:numPr>
+        <w:jc w:val="both"/>
       </w:pPr>
       <w:r>
         <w:t>Coordinación de los procesos a los diferentes dispositivos E/S.</w:t>
@@ -5579,6 +6059,7 @@
           <w:ilvl w:val="1"/>
           <w:numId w:val="6"/>
         </w:numPr>
+        <w:jc w:val="both"/>
       </w:pPr>
       <w:r>
         <w:t>Manejo de la memoria para el acceso directo del dispositivo.</w:t>
@@ -5591,6 +6072,7 @@
           <w:ilvl w:val="1"/>
           <w:numId w:val="6"/>
         </w:numPr>
+        <w:jc w:val="both"/>
       </w:pPr>
       <w:r>
         <w:t>Proporcionar interfaz entre sistema y dispositivo.</w:t>
@@ -5603,6 +6085,7 @@
           <w:ilvl w:val="1"/>
           <w:numId w:val="6"/>
         </w:numPr>
+        <w:jc w:val="both"/>
       </w:pPr>
       <w:r>
         <w:t>Proporcionar interfaz entre usuario y dispositivo.</w:t>
@@ -5611,6 +6094,7 @@
     <w:p>
       <w:pPr>
         <w:pStyle w:val="Prrafodelista"/>
+        <w:jc w:val="both"/>
       </w:pPr>
     </w:p>
     <w:p>
@@ -5620,6 +6104,7 @@
           <w:ilvl w:val="0"/>
           <w:numId w:val="6"/>
         </w:numPr>
+        <w:jc w:val="both"/>
         <w:rPr>
           <w:b/>
           <w:bCs/>
@@ -5640,6 +6125,7 @@
           <w:ilvl w:val="1"/>
           <w:numId w:val="6"/>
         </w:numPr>
+        <w:jc w:val="both"/>
       </w:pPr>
       <w:r>
         <w:t>Proporcionar un entorno en el que el usuario pueda comunicarse con el sistema operativo y establecer una serie de comandos para la comunicación.</w:t>
@@ -5652,6 +6138,7 @@
           <w:ilvl w:val="1"/>
           <w:numId w:val="6"/>
         </w:numPr>
+        <w:jc w:val="both"/>
       </w:pPr>
       <w:r>
         <w:t>En los sistemas actuales proporcionar interfaces gráficas de usuario (GUI) cada vez más intuitivas y fáciles de usar.</w:t>
@@ -5660,6 +6147,7 @@
     <w:p>
       <w:pPr>
         <w:pStyle w:val="Prrafodelista"/>
+        <w:jc w:val="both"/>
       </w:pPr>
     </w:p>
     <w:p>
@@ -5669,6 +6157,7 @@
           <w:ilvl w:val="0"/>
           <w:numId w:val="6"/>
         </w:numPr>
+        <w:jc w:val="both"/>
         <w:rPr>
           <w:b/>
           <w:bCs/>
@@ -5689,6 +6178,7 @@
           <w:ilvl w:val="1"/>
           <w:numId w:val="6"/>
         </w:numPr>
+        <w:jc w:val="both"/>
       </w:pPr>
       <w:r>
         <w:t>Proporcionar una interfaz con funciones para ser usadas en el desarrollo de aplicaciones software y que puedan hacer uso de los recursos (API).</w:t>
@@ -5713,93 +6203,219 @@
         <w:pStyle w:val="Ttulo2"/>
         <w:jc w:val="center"/>
       </w:pPr>
+      <w:bookmarkStart w:id="9" w:name="_Toc184743458"/>
       <w:r>
         <w:lastRenderedPageBreak/>
-        <w:t xml:space="preserve">5. </w:t>
-      </w:r>
-      <w:r>
-        <w:t>Tipos de sistemas operativos</w:t>
-      </w:r>
+        <w:t>5. Tipos de sistemas operativos</w:t>
+      </w:r>
+      <w:bookmarkEnd w:id="9"/>
+    </w:p>
+    <w:p>
+      <w:pPr>
+        <w:rPr>
+          <w:u w:val="single"/>
+        </w:rPr>
+      </w:pPr>
+    </w:p>
+    <w:p>
+      <w:pPr>
+        <w:pStyle w:val="Ttulo3"/>
+      </w:pPr>
+      <w:bookmarkStart w:id="10" w:name="_Toc184743459"/>
+      <w:r>
+        <w:t xml:space="preserve">5.1 </w:t>
+      </w:r>
+      <w:r>
+        <w:t>Primera etapa 1943-1955</w:t>
+      </w:r>
+      <w:bookmarkEnd w:id="10"/>
+    </w:p>
+    <w:p>
+      <w:pPr>
+        <w:jc w:val="both"/>
+      </w:pPr>
+      <w:r>
+        <w:t xml:space="preserve">Aparición de las computadoras ENIAC, sin sistema operativo. Era el </w:t>
+      </w:r>
+      <w:r>
+        <w:t xml:space="preserve">mismo </w:t>
+      </w:r>
+      <w:r>
+        <w:t>programador quien se encargaba de desarrollar el programa a mano y en código máquina. Se usaba tarjetas perforadas para introducir los datos en el ordenador, siendo los resultados impresos o grabados en cintas. En caso de que se produjeran errores el programador era el encargado de la depuración, observando los registros y la memoria. Los trabajos se hacían en serie, se introducía un programa y se esperaba a que finalizase, luego se comenzaba con el siguiente</w:t>
+      </w:r>
+      <w:r>
+        <w:t>.</w:t>
+      </w:r>
+    </w:p>
+    <w:p>
+      <w:pPr>
+        <w:jc w:val="both"/>
+      </w:pPr>
+      <w:r>
+        <w:t>Fue construida en la universidad de Pensilvania, en el que trabajaron Jhon Mauchly y Jhon Presper. Pesaba 27 toneladas y una alimentación de 160 KW y ocupaba 167m2. Y era capaz de hacer 5000 sumas y 300 multiplicaciones en un segundo.</w:t>
+      </w:r>
+    </w:p>
+    <w:p>
+      <w:hyperlink r:id="rId10" w:history="1">
+        <w:r>
+          <w:rPr>
+            <w:rStyle w:val="Hipervnculo"/>
+          </w:rPr>
+          <w:t>https://www.youtube.com/watch?v=5KqFC3QrS_Y</w:t>
+        </w:r>
+      </w:hyperlink>
+    </w:p>
+    <w:p>
+      <w:hyperlink r:id="rId11" w:history="1">
+        <w:r>
+          <w:rPr>
+            <w:rStyle w:val="Hipervnculo"/>
+          </w:rPr>
+          <w:t>https://blogs.imf-formacion.com/blog/tecnologia/proyecto-eniac-la-historia-de-un-gigante-del-hardware/</w:t>
+        </w:r>
+      </w:hyperlink>
     </w:p>
     <w:p/>
     <w:p>
       <w:pPr>
         <w:pStyle w:val="Ttulo3"/>
       </w:pPr>
-      <w:r>
-        <w:t xml:space="preserve">5.1 </w:t>
-      </w:r>
-      <w:r>
-        <w:t>Primera etapa 1943-1955</w:t>
-      </w:r>
-    </w:p>
-    <w:p>
-      <w:r>
-        <w:t>Aparición de las</w:t>
-      </w:r>
-      <w:r>
-        <w:t xml:space="preserve"> computadoras</w:t>
-      </w:r>
-      <w:r>
-        <w:t xml:space="preserve"> </w:t>
-      </w:r>
-      <w:r>
-        <w:t xml:space="preserve">ENIAC, </w:t>
-      </w:r>
-      <w:r>
-        <w:t>sin</w:t>
-      </w:r>
-      <w:r>
-        <w:t xml:space="preserve"> sistema operativo. Era el programador quien se encargaba de desarrollar el programa a mano y en código máquina.</w:t>
-      </w:r>
-      <w:r>
-        <w:t xml:space="preserve"> Se</w:t>
-      </w:r>
-      <w:r>
-        <w:t xml:space="preserve"> </w:t>
-      </w:r>
-      <w:r>
-        <w:t>u</w:t>
-      </w:r>
-      <w:r>
-        <w:t>saba tarjetas perforadas para introducir los datos en el ordenador, siendo los resultados impresos o grabados en cintas. En caso de que se produjeran errores el programador era el encargado de la depuración, observando los registros y la memoria. Los trabajos se hacían en serie, se introducía un programa y se esperaba a que finalizase, luego se comenzaba con el siguiente</w:t>
-      </w:r>
-    </w:p>
+      <w:bookmarkStart w:id="11" w:name="_Toc184743460"/>
+      <w:r>
+        <w:t xml:space="preserve">5.2 </w:t>
+      </w:r>
+      <w:r>
+        <w:t>Segunda etapa 1956-1963</w:t>
+      </w:r>
+      <w:bookmarkEnd w:id="11"/>
+    </w:p>
+    <w:p>
+      <w:pPr>
+        <w:jc w:val="both"/>
+      </w:pPr>
+      <w:r>
+        <w:t xml:space="preserve">Aparición de los sistemas operativos por lotes. La manera de trabajar era similar al de la primera etapa con trabajo en serie. En estos SSOO se agrupaban las </w:t>
+      </w:r>
+      <w:r>
+        <w:t>mismas tareas</w:t>
+      </w:r>
+      <w:r>
+        <w:t xml:space="preserve">, formando lotes (BATCH). </w:t>
+      </w:r>
+      <w:r>
+        <w:t>De este modo,</w:t>
+      </w:r>
+      <w:r>
+        <w:t xml:space="preserve"> programador dejaba el conjunto de tarjetas perforadas sobre la correspondiente bandeja de entrada y el sistema operativo procesaba la salida de cada una de forma secuencial.</w:t>
+      </w:r>
+      <w:r>
+        <w:t xml:space="preserve"> Lo que permitía un uso más eficiente de los recursos al reducir el tiempo de inactividad entre los trabajos. Este “pensamiento” inspiro a ciertas tecnologías como los sistemas multiprogramación, como el sistema operativo IBM OS/360</w:t>
+      </w:r>
+    </w:p>
+    <w:p>
+      <w:hyperlink r:id="rId12" w:history="1">
+        <w:r>
+          <w:rPr>
+            <w:rStyle w:val="Hipervnculo"/>
+          </w:rPr>
+          <w:t>https://www.sutori.com/es/historia/time-line-de-la-evolucion-de-los-sistemas-operativos--eBBn33s6bzkVmtxdGKMPYJXs</w:t>
+        </w:r>
+      </w:hyperlink>
+    </w:p>
+    <w:p>
+      <w:r>
+        <w:rPr>
+          <w:noProof/>
+        </w:rPr>
+        <w:drawing>
+          <wp:anchor distT="0" distB="0" distL="114300" distR="114300" simplePos="0" relativeHeight="251662336" behindDoc="1" locked="0" layoutInCell="1" allowOverlap="1" wp14:anchorId="1B3D9B28" wp14:editId="00956A77">
+            <wp:simplePos x="0" y="0"/>
+            <wp:positionH relativeFrom="margin">
+              <wp:align>center</wp:align>
+            </wp:positionH>
+            <wp:positionV relativeFrom="paragraph">
+              <wp:posOffset>26670</wp:posOffset>
+            </wp:positionV>
+            <wp:extent cx="4448175" cy="2076450"/>
+            <wp:effectExtent l="0" t="0" r="9525" b="0"/>
+            <wp:wrapTight wrapText="bothSides">
+              <wp:wrapPolygon edited="0">
+                <wp:start x="0" y="0"/>
+                <wp:lineTo x="0" y="21402"/>
+                <wp:lineTo x="21554" y="21402"/>
+                <wp:lineTo x="21554" y="0"/>
+                <wp:lineTo x="0" y="0"/>
+              </wp:wrapPolygon>
+            </wp:wrapTight>
+            <wp:docPr id="1266032532" name="Imagen 28"/>
+            <wp:cNvGraphicFramePr>
+              <a:graphicFrameLocks xmlns:a="http://schemas.openxmlformats.org/drawingml/2006/main" noChangeAspect="1"/>
+            </wp:cNvGraphicFramePr>
+            <a:graphic xmlns:a="http://schemas.openxmlformats.org/drawingml/2006/main">
+              <a:graphicData uri="http://schemas.openxmlformats.org/drawingml/2006/picture">
+                <pic:pic xmlns:pic="http://schemas.openxmlformats.org/drawingml/2006/picture">
+                  <pic:nvPicPr>
+                    <pic:cNvPr id="0" name="Picture 1"/>
+                    <pic:cNvPicPr>
+                      <a:picLocks noChangeAspect="1" noChangeArrowheads="1"/>
+                    </pic:cNvPicPr>
+                  </pic:nvPicPr>
+                  <pic:blipFill>
+                    <a:blip r:embed="rId13">
+                      <a:extLst>
+                        <a:ext uri="{28A0092B-C50C-407E-A947-70E740481C1C}">
+                          <a14:useLocalDpi xmlns:a14="http://schemas.microsoft.com/office/drawing/2010/main" val="0"/>
+                        </a:ext>
+                      </a:extLst>
+                    </a:blip>
+                    <a:srcRect/>
+                    <a:stretch>
+                      <a:fillRect/>
+                    </a:stretch>
+                  </pic:blipFill>
+                  <pic:spPr bwMode="auto">
+                    <a:xfrm>
+                      <a:off x="0" y="0"/>
+                      <a:ext cx="4448175" cy="2076450"/>
+                    </a:xfrm>
+                    <a:prstGeom prst="rect">
+                      <a:avLst/>
+                    </a:prstGeom>
+                    <a:noFill/>
+                    <a:ln>
+                      <a:noFill/>
+                    </a:ln>
+                  </pic:spPr>
+                </pic:pic>
+              </a:graphicData>
+            </a:graphic>
+          </wp:anchor>
+        </w:drawing>
+      </w:r>
+    </w:p>
+    <w:p/>
+    <w:p/>
+    <w:p/>
+    <w:p/>
+    <w:p/>
+    <w:p/>
+    <w:p/>
+    <w:p/>
+    <w:p/>
+    <w:p/>
     <w:p>
       <w:pPr>
         <w:pStyle w:val="Ttulo3"/>
       </w:pPr>
-      <w:r>
-        <w:t xml:space="preserve">5.2 </w:t>
-      </w:r>
-      <w:r>
-        <w:t>Segunda etapa 1956-1963</w:t>
-      </w:r>
-    </w:p>
-    <w:p>
-      <w:r>
-        <w:t>Aparición de</w:t>
-      </w:r>
-      <w:r>
-        <w:t xml:space="preserve"> los sistemas operativos por lotes. </w:t>
-      </w:r>
-      <w:r>
-        <w:t>La manera de trabajar era similar al de la primera etapa con trabajo en serie</w:t>
-      </w:r>
-      <w:r>
-        <w:t>. En estos SSOO se agrupaban las tareas del mismo tipo, formando lotes (BATCH). Así, el programador dejaba el conjunto de tarjetas perforadas sobre la correspondiente bandeja de entrada y el sistema operativo procesaba la salida de cada una de forma secuencial.</w:t>
-      </w:r>
-    </w:p>
-    <w:p>
-      <w:pPr>
-        <w:pStyle w:val="Ttulo3"/>
-      </w:pPr>
-      <w:r>
+      <w:bookmarkStart w:id="12" w:name="_Toc184743461"/>
+      <w:r>
+        <w:lastRenderedPageBreak/>
         <w:t xml:space="preserve">5.3 </w:t>
       </w:r>
       <w:r>
         <w:t>Tercera etapa 1963-1979</w:t>
       </w:r>
+      <w:bookmarkEnd w:id="12"/>
     </w:p>
     <w:p/>
     <w:p>
@@ -5809,6 +6425,7 @@
           <w:ilvl w:val="0"/>
           <w:numId w:val="6"/>
         </w:numPr>
+        <w:jc w:val="both"/>
       </w:pPr>
       <w:r>
         <w:rPr>
@@ -5825,7 +6442,10 @@
         <w:t>:</w:t>
       </w:r>
       <w:r>
-        <w:t xml:space="preserve"> Permitían mantener varios programas simultáneamente en memoria principal. El objetivo era mejorar la productividad del sistema ejecutando varios programas a la vez al mismo tiempo que se hace un mejor uso de los recursos.</w:t>
+        <w:t xml:space="preserve"> </w:t>
+      </w:r>
+      <w:r>
+        <w:t>Permiten ejecutar varios programas simultáneamente en la memoria principal, mejorando la productividad y optimizar los recursos.</w:t>
       </w:r>
     </w:p>
     <w:p>
@@ -5835,13 +6455,63 @@
           <w:ilvl w:val="0"/>
           <w:numId w:val="6"/>
         </w:numPr>
+        <w:jc w:val="both"/>
       </w:pPr>
       <w:r>
         <w:rPr>
           <w:b/>
           <w:bCs/>
         </w:rPr>
-        <w:t>SSOO de tiempo compartido</w:t>
+        <w:t>SSOO de tiempo compartido:</w:t>
+      </w:r>
+      <w:r>
+        <w:t xml:space="preserve"> </w:t>
+      </w:r>
+      <w:r>
+        <w:t>Distribuyen los recursos entre los usuarios asignándoles tiempo de uso, operando de manera transparente. Son la base de los sistemas cliente-servidor actuales.</w:t>
+      </w:r>
+    </w:p>
+    <w:p>
+      <w:pPr>
+        <w:pStyle w:val="Prrafodelista"/>
+        <w:numPr>
+          <w:ilvl w:val="0"/>
+          <w:numId w:val="6"/>
+        </w:numPr>
+        <w:jc w:val="both"/>
+      </w:pPr>
+      <w:r>
+        <w:rPr>
+          <w:b/>
+          <w:bCs/>
+        </w:rPr>
+        <w:t>SSOO en tiempo real:</w:t>
+      </w:r>
+      <w:r>
+        <w:t xml:space="preserve"> </w:t>
+      </w:r>
+      <w:r>
+        <w:t>Diseñados para tareas específicas, procesan eventos rápidamente, usados en sistemas críticos como control de tráfico aéreo o ferroviario</w:t>
+      </w:r>
+      <w:r>
+        <w:t>.</w:t>
+      </w:r>
+    </w:p>
+    <w:p>
+      <w:pPr>
+        <w:pStyle w:val="Prrafodelista"/>
+        <w:numPr>
+          <w:ilvl w:val="0"/>
+          <w:numId w:val="6"/>
+        </w:numPr>
+        <w:jc w:val="both"/>
+      </w:pPr>
+      <w:r>
+        <w:rPr>
+          <w:b/>
+          <w:bCs/>
+        </w:rPr>
+        <w:t>SSOO de propósito general</w:t>
       </w:r>
       <w:r>
         <w:rPr>
@@ -5851,7 +6521,67 @@
         <w:t>:</w:t>
       </w:r>
       <w:r>
-        <w:t xml:space="preserve"> El sistema comparte sus recursos con todos los usuarios del sistema de forma que asigna a cada uno de ellos tiempo de uso de memoria, CPU, etc. En realidad, esta forma de trabajar es transparente al usuario. Es el origen de la forma de trabajar de los SSOO actuales de tipo cliente servidor.</w:t>
+        <w:t xml:space="preserve"> </w:t>
+      </w:r>
+      <w:r>
+        <w:t>Combinan funcionalidades de otros sistemas operativos, pero con mayor complejidad y requerimientos técnicos para los usuarios.</w:t>
+      </w:r>
+    </w:p>
+    <w:p>
+      <w:pPr>
+        <w:jc w:val="both"/>
+      </w:pPr>
+      <w:r>
+        <w:t>Se introdujo además la técnica de Spooling</w:t>
+      </w:r>
+      <w:r>
+        <w:t xml:space="preserve"> (Simultaneous Peripheral Operations On-Line</w:t>
+      </w:r>
+      <w:r>
+        <w:t>) que permitió a los sistemas operativos poder leer trabajos desde discos hacia la memoria mientras que otros procesos estaban en ejecución simultáneamente, de esta manera se optimizaban recursos y aumentaban la eficiencia del procesamiento de tareas.</w:t>
+      </w:r>
+    </w:p>
+    <w:p>
+      <w:hyperlink r:id="rId14" w:history="1">
+        <w:r>
+          <w:rPr>
+            <w:rStyle w:val="Hipervnculo"/>
+          </w:rPr>
+          <w:t>https://www.youtube.com/watch?v=g4zNBwK15Fw</w:t>
+        </w:r>
+      </w:hyperlink>
+    </w:p>
+    <w:p>
+      <w:r>
+        <w:t>ver 1:13</w:t>
+      </w:r>
+    </w:p>
+    <w:p>
+      <w:pPr>
+        <w:rPr>
+          <w:u w:val="single"/>
+        </w:rPr>
+      </w:pPr>
+    </w:p>
+    <w:p>
+      <w:pPr>
+        <w:pStyle w:val="Ttulo3"/>
+      </w:pPr>
+      <w:bookmarkStart w:id="13" w:name="_Toc184743462"/>
+      <w:r>
+        <w:t xml:space="preserve">5.4 </w:t>
+      </w:r>
+      <w:r>
+        <w:t>Cuarta etapa 1980-Actualidad</w:t>
+      </w:r>
+      <w:bookmarkEnd w:id="13"/>
+    </w:p>
+    <w:p>
+      <w:pPr>
+        <w:jc w:val="both"/>
+      </w:pPr>
+      <w:r>
+        <w:t>Enfocada en la usabilidad de los sistemas operativos, sacrificando rendimiento para hacerlos más accesibles. Surgen conceptos como redes de computadoras, sistemas virtualizados y máquinas virtuales.</w:t>
       </w:r>
     </w:p>
     <w:p>
@@ -5861,13 +6591,14 @@
           <w:ilvl w:val="0"/>
           <w:numId w:val="6"/>
         </w:numPr>
+        <w:jc w:val="both"/>
       </w:pPr>
       <w:r>
         <w:rPr>
           <w:b/>
           <w:bCs/>
         </w:rPr>
-        <w:t>SSOO en tiempo real</w:t>
+        <w:t>SSOO orientados a usuarios finales</w:t>
       </w:r>
       <w:r>
         <w:rPr>
@@ -5877,7 +6608,10 @@
         <w:t>:</w:t>
       </w:r>
       <w:r>
-        <w:t xml:space="preserve"> Son construidos para tareas muy específicas y se instalan en sistemas que deben procesar gran cantidad de eventos. Su objetivo es proporcionar rápidos tiempos de respuesta ante los sucesos que registra del exterior. Se usan para control del tráfico aéreo, de trenes, etc.</w:t>
+        <w:t xml:space="preserve"> </w:t>
+      </w:r>
+      <w:r>
+        <w:t>Priorizan la facilidad de uso con interfaces intuitivas, eliminando la necesidad de comandos complejos.</w:t>
       </w:r>
     </w:p>
     <w:p>
@@ -5887,13 +6621,14 @@
           <w:ilvl w:val="0"/>
           <w:numId w:val="6"/>
         </w:numPr>
+        <w:jc w:val="both"/>
       </w:pPr>
       <w:r>
         <w:rPr>
           <w:b/>
           <w:bCs/>
         </w:rPr>
-        <w:t>SSOO de propósito general</w:t>
+        <w:t>SSOO distribuidos</w:t>
       </w:r>
       <w:r>
         <w:rPr>
@@ -5903,24 +6638,10 @@
         <w:t>:</w:t>
       </w:r>
       <w:r>
-        <w:t xml:space="preserve"> Eran capaces de operar en lotes, en multiprogramación, tiempo real o tiempo compartido. El hecho de que el sistema operativo fuera capaz de trabajar como cualquiera de los SO anteriores repercutió en un software mucho más complejo y en la necesidad de que los programadores o usuarios del sistema debía aprender un lenguaje de control complicado para poder preparar sus trabajos.</w:t>
-      </w:r>
-    </w:p>
-    <w:p>
-      <w:pPr>
-        <w:pStyle w:val="Ttulo3"/>
-      </w:pPr>
-      <w:r>
-        <w:t xml:space="preserve">5.4 </w:t>
-      </w:r>
-      <w:r>
-        <w:t>Cuarta etapa 1980-Actualidad</w:t>
-      </w:r>
-    </w:p>
-    <w:p/>
-    <w:p>
-      <w:r>
-        <w:t>La tercera etapa finaliza con la aparición de los SSOO de propósito general y, en esta cuarta etapa, se produce una gran evolución de los mismos en la que se centra más la atención en el uso del sistema informático en sí que en el rendimiento de la máquina. Se pretende conseguir sistemas operativos más fáciles de usar a costa de un menor rendimiento. Además, el concepto de red de ordenadores empieza a surgir, al igual que los sistemas virtualizados o el concepto de máquina virtual.</w:t>
+        <w:t xml:space="preserve"> </w:t>
+      </w:r>
+      <w:r>
+        <w:t>Agrupan computadoras independientes que funcionan como una sola para los usuarios, compartiendo recursos y almacenamiento a través de una red.</w:t>
       </w:r>
     </w:p>
     <w:p>
@@ -5930,62 +6651,7 @@
           <w:ilvl w:val="0"/>
           <w:numId w:val="6"/>
         </w:numPr>
-      </w:pPr>
-      <w:r>
-        <w:rPr>
-          <w:b/>
-          <w:bCs/>
-        </w:rPr>
-        <w:t>SSOO orientados a usuarios finales</w:t>
-      </w:r>
-      <w:r>
-        <w:rPr>
-          <w:b/>
-          <w:bCs/>
-        </w:rPr>
-        <w:t>:</w:t>
-      </w:r>
-      <w:r>
-        <w:t xml:space="preserve"> Aun sin dejar de realizar su función son cada vez más accesibles por todos. No es necesario el estudio de comandos complejos o instrucciones </w:t>
-      </w:r>
-      <w:r>
-        <w:lastRenderedPageBreak/>
-        <w:t>para su uso. Esta definición es la que se ha impuesto en los principales SSOO de nuestros días y como ejemplos están Windows 10 o Ubuntu. En ellos se encuentran interfaces cada vez más fáciles de usar y más intuitivas.</w:t>
-      </w:r>
-    </w:p>
-    <w:p>
-      <w:pPr>
-        <w:pStyle w:val="Prrafodelista"/>
-        <w:numPr>
-          <w:ilvl w:val="0"/>
-          <w:numId w:val="6"/>
-        </w:numPr>
-      </w:pPr>
-      <w:r>
-        <w:rPr>
-          <w:b/>
-          <w:bCs/>
-        </w:rPr>
-        <w:t>SSOO distribuidos</w:t>
-      </w:r>
-      <w:r>
-        <w:rPr>
-          <w:b/>
-          <w:bCs/>
-        </w:rPr>
-        <w:t>:</w:t>
-      </w:r>
-      <w:r>
-        <w:t xml:space="preserve"> Es una colección de computadoras independientes que aparecen ante los usuarios del sistema como una única. Es aquel común a varios equipos que mantienen comunicación a través de una red, de forma que cuando un usuario accede al mismo no sabe dónde está almacenados sus ficheros o donde se están procesando los datos. Un ejemplo sería el sistema que forma la red de sucursales de un banco. Desarrollo de Aplicaciones Web Sistemas Informáticos 10</w:t>
-      </w:r>
-    </w:p>
-    <w:p>
-      <w:pPr>
-        <w:pStyle w:val="Prrafodelista"/>
-        <w:numPr>
-          <w:ilvl w:val="0"/>
-          <w:numId w:val="6"/>
-        </w:numPr>
+        <w:jc w:val="both"/>
       </w:pPr>
       <w:r>
         <w:rPr>
@@ -6002,11 +6668,54 @@
         <w:t xml:space="preserve">: </w:t>
       </w:r>
       <w:r>
-        <w:t>Es una evolución de los sistemas distribuidos. Se denomina middleware a una capa de software que se ejecuta sobre un equipo que tiene un sistema operativo propio y que es la encargada de gestionar el sistema distribuido. En los sistemas distribuidos teníamos equipos independientes con hardware diferente y un sistema operativo común, en sistemas middleware, los equipos disponen de su propio hardware y su propio SO, agregando un software que hace las veces de sistema distribuido. Gracias a este sistema ha surgido el concepto de virtualización. Con la virtualización podemos tener en nuestro propio PC, que corre con su propio SO, varios sistemas huéspedes. El software se encarga de gestionar los recursos entre todas las máquinas virtuales que tengamos configuradas.</w:t>
-      </w:r>
-    </w:p>
+        <w:t>Evolución de los sistemas distribuidos. Se añade una capa de software sobre sistemas operativos independientes para gestionar recursos de máquinas virtuales. Esto permite la virtualización donde un PC con su propio SSOO puede ejecutar varios sistemas huéspedes.</w:t>
+      </w:r>
+    </w:p>
+    <w:p>
+      <w:pPr>
+        <w:jc w:val="both"/>
+      </w:pPr>
+      <w:r>
+        <w:t>Esta etapa sirvió de base para el desarrollo de servicios modernos como redes bancarias o plataformas como Google y Amazon</w:t>
+      </w:r>
+      <w:r>
+        <w:t>.</w:t>
+      </w:r>
+    </w:p>
+    <w:p/>
+    <w:p>
+      <w:hyperlink r:id="rId15" w:anchor=":~:text=Un%20sistema%20distribuido%20es%20un,error%20centrales%20de%20un%20sistema" w:history="1">
+        <w:r>
+          <w:rPr>
+            <w:rStyle w:val="Hipervnculo"/>
+          </w:rPr>
+          <w:t>https://www.atlassian.com/es/microservices/microservices-architecture/distributed-architecture#:~:text=Un%20sistema%20distribuido%20es%20un,error%20centrales%20de%20un%20sistema</w:t>
+        </w:r>
+      </w:hyperlink>
+      <w:r>
+        <w:t>.</w:t>
+      </w:r>
+    </w:p>
+    <w:p>
+      <w:pPr>
+        <w:rPr>
+          <w:u w:val="single"/>
+        </w:rPr>
+      </w:pPr>
+    </w:p>
+    <w:p>
+      <w:hyperlink r:id="rId16" w:history="1">
+        <w:r>
+          <w:rPr>
+            <w:rStyle w:val="Hipervnculo"/>
+          </w:rPr>
+          <w:t>https://diverlego.com/ciencia/curiosidades-sorprendentes-sobre-los-sistemas-operativos/</w:t>
+        </w:r>
+      </w:hyperlink>
+    </w:p>
+    <w:p/>
     <w:sectPr>
-      <w:footerReference w:type="default" r:id="rId10"/>
+      <w:footerReference w:type="default" r:id="rId17"/>
       <w:pgSz w:w="11906" w:h="16838"/>
       <w:pgMar w:top="1417" w:right="1701" w:bottom="1417" w:left="1701" w:header="708" w:footer="708" w:gutter="0"/>
       <w:pgNumType w:start="0"/>
@@ -6019,7 +6728,7 @@
 </file>
 
 <file path=word/endnotes.xml><?xml version="1.0" encoding="utf-8"?>
-<w:endnotes xmlns:wpc="http://schemas.microsoft.com/office/word/2010/wordprocessingCanvas" xmlns:cx="http://schemas.microsoft.com/office/drawing/2014/chartex" xmlns:cx1="http://schemas.microsoft.com/office/drawing/2015/9/8/chartex" xmlns:cx2="http://schemas.microsoft.com/office/drawing/2015/10/21/chartex" xmlns:cx3="http://schemas.microsoft.com/office/drawing/2016/5/9/chartex" xmlns:cx4="http://schemas.microsoft.com/office/drawing/2016/5/10/chartex" xmlns:cx5="http://schemas.microsoft.com/office/drawing/2016/5/11/chartex" xmlns:cx6="http://schemas.microsoft.com/office/drawing/2016/5/12/chartex" xmlns:cx7="http://schemas.microsoft.com/office/drawing/2016/5/13/chartex" xmlns:cx8="http://schemas.microsoft.com/office/drawing/2016/5/14/chartex" xmlns:mc="http://schemas.openxmlformats.org/markup-compatibility/2006" xmlns:aink="http://schemas.microsoft.com/office/drawing/2016/ink" xmlns:am3d="http://schemas.microsoft.com/office/drawing/2017/model3d" xmlns:o="urn:schemas-microsoft-com:office:office" xmlns:r="http://schemas.openxmlformats.org/officeDocument/2006/relationships" xmlns:m="http://schemas.openxmlformats.org/officeDocument/2006/math" xmlns:v="urn:schemas-microsoft-com:vml" xmlns:wp14="http://schemas.microsoft.com/office/word/2010/wordprocessingDrawing" xmlns:wp="http://schemas.openxmlformats.org/drawingml/2006/wordprocessingDrawing" xmlns:w10="urn:schemas-microsoft-com:office:word" xmlns:w="http://schemas.openxmlformats.org/wordprocessingml/2006/main" xmlns:w14="http://schemas.microsoft.com/office/word/2010/wordml" xmlns:w15="http://schemas.microsoft.com/office/word/2012/wordml" xmlns:w16cex="http://schemas.microsoft.com/office/word/2018/wordml/cex" xmlns:w16cid="http://schemas.microsoft.com/office/word/2016/wordml/cid" xmlns:w16="http://schemas.microsoft.com/office/word/2018/wordml" xmlns:w16sdtdh="http://schemas.microsoft.com/office/word/2020/wordml/sdtdatahash" xmlns:w16se="http://schemas.microsoft.com/office/word/2015/wordml/symex" xmlns:wpg="http://schemas.microsoft.com/office/word/2010/wordprocessingGroup" xmlns:wpi="http://schemas.microsoft.com/office/word/2010/wordprocessingInk" xmlns:wne="http://schemas.microsoft.com/office/word/2006/wordml" xmlns:wps="http://schemas.microsoft.com/office/word/2010/wordprocessingShape" mc:Ignorable="w14 w15 w16se w16cid w16 w16cex w16sdtdh wp14">
+<w:endnotes xmlns:wpc="http://schemas.microsoft.com/office/word/2010/wordprocessingCanvas" xmlns:cx="http://schemas.microsoft.com/office/drawing/2014/chartex" xmlns:cx1="http://schemas.microsoft.com/office/drawing/2015/9/8/chartex" xmlns:cx2="http://schemas.microsoft.com/office/drawing/2015/10/21/chartex" xmlns:cx3="http://schemas.microsoft.com/office/drawing/2016/5/9/chartex" xmlns:cx4="http://schemas.microsoft.com/office/drawing/2016/5/10/chartex" xmlns:cx5="http://schemas.microsoft.com/office/drawing/2016/5/11/chartex" xmlns:cx6="http://schemas.microsoft.com/office/drawing/2016/5/12/chartex" xmlns:cx7="http://schemas.microsoft.com/office/drawing/2016/5/13/chartex" xmlns:cx8="http://schemas.microsoft.com/office/drawing/2016/5/14/chartex" xmlns:mc="http://schemas.openxmlformats.org/markup-compatibility/2006" xmlns:aink="http://schemas.microsoft.com/office/drawing/2016/ink" xmlns:am3d="http://schemas.microsoft.com/office/drawing/2017/model3d" xmlns:o="urn:schemas-microsoft-com:office:office" xmlns:oel="http://schemas.microsoft.com/office/2019/extlst" xmlns:r="http://schemas.openxmlformats.org/officeDocument/2006/relationships" xmlns:m="http://schemas.openxmlformats.org/officeDocument/2006/math" xmlns:v="urn:schemas-microsoft-com:vml" xmlns:wp14="http://schemas.microsoft.com/office/word/2010/wordprocessingDrawing" xmlns:wp="http://schemas.openxmlformats.org/drawingml/2006/wordprocessingDrawing" xmlns:w10="urn:schemas-microsoft-com:office:word" xmlns:w="http://schemas.openxmlformats.org/wordprocessingml/2006/main" xmlns:w14="http://schemas.microsoft.com/office/word/2010/wordml" xmlns:w15="http://schemas.microsoft.com/office/word/2012/wordml" xmlns:w16cex="http://schemas.microsoft.com/office/word/2018/wordml/cex" xmlns:w16cid="http://schemas.microsoft.com/office/word/2016/wordml/cid" xmlns:w16="http://schemas.microsoft.com/office/word/2018/wordml" xmlns:w16du="http://schemas.microsoft.com/office/word/2023/wordml/word16du" xmlns:w16sdtdh="http://schemas.microsoft.com/office/word/2020/wordml/sdtdatahash" xmlns:w16se="http://schemas.microsoft.com/office/word/2015/wordml/symex" xmlns:wpg="http://schemas.microsoft.com/office/word/2010/wordprocessingGroup" xmlns:wpi="http://schemas.microsoft.com/office/word/2010/wordprocessingInk" xmlns:wne="http://schemas.microsoft.com/office/word/2006/wordml" xmlns:wps="http://schemas.microsoft.com/office/word/2010/wordprocessingShape" mc:Ignorable="w14 w15 w16se w16cid w16 w16cex w16sdtdh w16du wp14">
   <w:endnote w:type="separator" w:id="-1">
     <w:p>
       <w:pPr>
@@ -6044,7 +6753,7 @@
 </file>
 
 <file path=word/footer1.xml><?xml version="1.0" encoding="utf-8"?>
-<w:ftr xmlns:wpc="http://schemas.microsoft.com/office/word/2010/wordprocessingCanvas" xmlns:cx="http://schemas.microsoft.com/office/drawing/2014/chartex" xmlns:cx1="http://schemas.microsoft.com/office/drawing/2015/9/8/chartex" xmlns:cx2="http://schemas.microsoft.com/office/drawing/2015/10/21/chartex" xmlns:cx3="http://schemas.microsoft.com/office/drawing/2016/5/9/chartex" xmlns:cx4="http://schemas.microsoft.com/office/drawing/2016/5/10/chartex" xmlns:cx5="http://schemas.microsoft.com/office/drawing/2016/5/11/chartex" xmlns:cx6="http://schemas.microsoft.com/office/drawing/2016/5/12/chartex" xmlns:cx7="http://schemas.microsoft.com/office/drawing/2016/5/13/chartex" xmlns:cx8="http://schemas.microsoft.com/office/drawing/2016/5/14/chartex" xmlns:mc="http://schemas.openxmlformats.org/markup-compatibility/2006" xmlns:aink="http://schemas.microsoft.com/office/drawing/2016/ink" xmlns:am3d="http://schemas.microsoft.com/office/drawing/2017/model3d" xmlns:o="urn:schemas-microsoft-com:office:office" xmlns:r="http://schemas.openxmlformats.org/officeDocument/2006/relationships" xmlns:m="http://schemas.openxmlformats.org/officeDocument/2006/math" xmlns:v="urn:schemas-microsoft-com:vml" xmlns:wp14="http://schemas.microsoft.com/office/word/2010/wordprocessingDrawing" xmlns:wp="http://schemas.openxmlformats.org/drawingml/2006/wordprocessingDrawing" xmlns:w10="urn:schemas-microsoft-com:office:word" xmlns:w="http://schemas.openxmlformats.org/wordprocessingml/2006/main" xmlns:w14="http://schemas.microsoft.com/office/word/2010/wordml" xmlns:w15="http://schemas.microsoft.com/office/word/2012/wordml" xmlns:w16cex="http://schemas.microsoft.com/office/word/2018/wordml/cex" xmlns:w16cid="http://schemas.microsoft.com/office/word/2016/wordml/cid" xmlns:w16="http://schemas.microsoft.com/office/word/2018/wordml" xmlns:w16sdtdh="http://schemas.microsoft.com/office/word/2020/wordml/sdtdatahash" xmlns:w16se="http://schemas.microsoft.com/office/word/2015/wordml/symex" xmlns:wpg="http://schemas.microsoft.com/office/word/2010/wordprocessingGroup" xmlns:wpi="http://schemas.microsoft.com/office/word/2010/wordprocessingInk" xmlns:wne="http://schemas.microsoft.com/office/word/2006/wordml" xmlns:wps="http://schemas.microsoft.com/office/word/2010/wordprocessingShape" mc:Ignorable="w14 w15 w16se w16cid w16 w16cex w16sdtdh wp14">
+<w:ftr xmlns:wpc="http://schemas.microsoft.com/office/word/2010/wordprocessingCanvas" xmlns:cx="http://schemas.microsoft.com/office/drawing/2014/chartex" xmlns:cx1="http://schemas.microsoft.com/office/drawing/2015/9/8/chartex" xmlns:cx2="http://schemas.microsoft.com/office/drawing/2015/10/21/chartex" xmlns:cx3="http://schemas.microsoft.com/office/drawing/2016/5/9/chartex" xmlns:cx4="http://schemas.microsoft.com/office/drawing/2016/5/10/chartex" xmlns:cx5="http://schemas.microsoft.com/office/drawing/2016/5/11/chartex" xmlns:cx6="http://schemas.microsoft.com/office/drawing/2016/5/12/chartex" xmlns:cx7="http://schemas.microsoft.com/office/drawing/2016/5/13/chartex" xmlns:cx8="http://schemas.microsoft.com/office/drawing/2016/5/14/chartex" xmlns:mc="http://schemas.openxmlformats.org/markup-compatibility/2006" xmlns:aink="http://schemas.microsoft.com/office/drawing/2016/ink" xmlns:am3d="http://schemas.microsoft.com/office/drawing/2017/model3d" xmlns:o="urn:schemas-microsoft-com:office:office" xmlns:oel="http://schemas.microsoft.com/office/2019/extlst" xmlns:r="http://schemas.openxmlformats.org/officeDocument/2006/relationships" xmlns:m="http://schemas.openxmlformats.org/officeDocument/2006/math" xmlns:v="urn:schemas-microsoft-com:vml" xmlns:wp14="http://schemas.microsoft.com/office/word/2010/wordprocessingDrawing" xmlns:wp="http://schemas.openxmlformats.org/drawingml/2006/wordprocessingDrawing" xmlns:w10="urn:schemas-microsoft-com:office:word" xmlns:w="http://schemas.openxmlformats.org/wordprocessingml/2006/main" xmlns:w14="http://schemas.microsoft.com/office/word/2010/wordml" xmlns:w15="http://schemas.microsoft.com/office/word/2012/wordml" xmlns:w16cex="http://schemas.microsoft.com/office/word/2018/wordml/cex" xmlns:w16cid="http://schemas.microsoft.com/office/word/2016/wordml/cid" xmlns:w16="http://schemas.microsoft.com/office/word/2018/wordml" xmlns:w16du="http://schemas.microsoft.com/office/word/2023/wordml/word16du" xmlns:w16sdtdh="http://schemas.microsoft.com/office/word/2020/wordml/sdtdatahash" xmlns:w16se="http://schemas.microsoft.com/office/word/2015/wordml/symex" xmlns:wpg="http://schemas.microsoft.com/office/word/2010/wordprocessingGroup" xmlns:wpi="http://schemas.microsoft.com/office/word/2010/wordprocessingInk" xmlns:wne="http://schemas.microsoft.com/office/word/2006/wordml" xmlns:wps="http://schemas.microsoft.com/office/word/2010/wordprocessingShape" mc:Ignorable="w14 w15 w16se w16cid w16 w16cex w16sdtdh w16du wp14">
   <w:sdt>
     <w:sdtPr>
       <w:id w:val="-1977906228"/>
@@ -6086,7 +6795,7 @@
 </file>
 
 <file path=word/footnotes.xml><?xml version="1.0" encoding="utf-8"?>
-<w:footnotes xmlns:wpc="http://schemas.microsoft.com/office/word/2010/wordprocessingCanvas" xmlns:cx="http://schemas.microsoft.com/office/drawing/2014/chartex" xmlns:cx1="http://schemas.microsoft.com/office/drawing/2015/9/8/chartex" xmlns:cx2="http://schemas.microsoft.com/office/drawing/2015/10/21/chartex" xmlns:cx3="http://schemas.microsoft.com/office/drawing/2016/5/9/chartex" xmlns:cx4="http://schemas.microsoft.com/office/drawing/2016/5/10/chartex" xmlns:cx5="http://schemas.microsoft.com/office/drawing/2016/5/11/chartex" xmlns:cx6="http://schemas.microsoft.com/office/drawing/2016/5/12/chartex" xmlns:cx7="http://schemas.microsoft.com/office/drawing/2016/5/13/chartex" xmlns:cx8="http://schemas.microsoft.com/office/drawing/2016/5/14/chartex" xmlns:mc="http://schemas.openxmlformats.org/markup-compatibility/2006" xmlns:aink="http://schemas.microsoft.com/office/drawing/2016/ink" xmlns:am3d="http://schemas.microsoft.com/office/drawing/2017/model3d" xmlns:o="urn:schemas-microsoft-com:office:office" xmlns:r="http://schemas.openxmlformats.org/officeDocument/2006/relationships" xmlns:m="http://schemas.openxmlformats.org/officeDocument/2006/math" xmlns:v="urn:schemas-microsoft-com:vml" xmlns:wp14="http://schemas.microsoft.com/office/word/2010/wordprocessingDrawing" xmlns:wp="http://schemas.openxmlformats.org/drawingml/2006/wordprocessingDrawing" xmlns:w10="urn:schemas-microsoft-com:office:word" xmlns:w="http://schemas.openxmlformats.org/wordprocessingml/2006/main" xmlns:w14="http://schemas.microsoft.com/office/word/2010/wordml" xmlns:w15="http://schemas.microsoft.com/office/word/2012/wordml" xmlns:w16cex="http://schemas.microsoft.com/office/word/2018/wordml/cex" xmlns:w16cid="http://schemas.microsoft.com/office/word/2016/wordml/cid" xmlns:w16="http://schemas.microsoft.com/office/word/2018/wordml" xmlns:w16sdtdh="http://schemas.microsoft.com/office/word/2020/wordml/sdtdatahash" xmlns:w16se="http://schemas.microsoft.com/office/word/2015/wordml/symex" xmlns:wpg="http://schemas.microsoft.com/office/word/2010/wordprocessingGroup" xmlns:wpi="http://schemas.microsoft.com/office/word/2010/wordprocessingInk" xmlns:wne="http://schemas.microsoft.com/office/word/2006/wordml" xmlns:wps="http://schemas.microsoft.com/office/word/2010/wordprocessingShape" mc:Ignorable="w14 w15 w16se w16cid w16 w16cex w16sdtdh wp14">
+<w:footnotes xmlns:wpc="http://schemas.microsoft.com/office/word/2010/wordprocessingCanvas" xmlns:cx="http://schemas.microsoft.com/office/drawing/2014/chartex" xmlns:cx1="http://schemas.microsoft.com/office/drawing/2015/9/8/chartex" xmlns:cx2="http://schemas.microsoft.com/office/drawing/2015/10/21/chartex" xmlns:cx3="http://schemas.microsoft.com/office/drawing/2016/5/9/chartex" xmlns:cx4="http://schemas.microsoft.com/office/drawing/2016/5/10/chartex" xmlns:cx5="http://schemas.microsoft.com/office/drawing/2016/5/11/chartex" xmlns:cx6="http://schemas.microsoft.com/office/drawing/2016/5/12/chartex" xmlns:cx7="http://schemas.microsoft.com/office/drawing/2016/5/13/chartex" xmlns:cx8="http://schemas.microsoft.com/office/drawing/2016/5/14/chartex" xmlns:mc="http://schemas.openxmlformats.org/markup-compatibility/2006" xmlns:aink="http://schemas.microsoft.com/office/drawing/2016/ink" xmlns:am3d="http://schemas.microsoft.com/office/drawing/2017/model3d" xmlns:o="urn:schemas-microsoft-com:office:office" xmlns:oel="http://schemas.microsoft.com/office/2019/extlst" xmlns:r="http://schemas.openxmlformats.org/officeDocument/2006/relationships" xmlns:m="http://schemas.openxmlformats.org/officeDocument/2006/math" xmlns:v="urn:schemas-microsoft-com:vml" xmlns:wp14="http://schemas.microsoft.com/office/word/2010/wordprocessingDrawing" xmlns:wp="http://schemas.openxmlformats.org/drawingml/2006/wordprocessingDrawing" xmlns:w10="urn:schemas-microsoft-com:office:word" xmlns:w="http://schemas.openxmlformats.org/wordprocessingml/2006/main" xmlns:w14="http://schemas.microsoft.com/office/word/2010/wordml" xmlns:w15="http://schemas.microsoft.com/office/word/2012/wordml" xmlns:w16cex="http://schemas.microsoft.com/office/word/2018/wordml/cex" xmlns:w16cid="http://schemas.microsoft.com/office/word/2016/wordml/cid" xmlns:w16="http://schemas.microsoft.com/office/word/2018/wordml" xmlns:w16du="http://schemas.microsoft.com/office/word/2023/wordml/word16du" xmlns:w16sdtdh="http://schemas.microsoft.com/office/word/2020/wordml/sdtdatahash" xmlns:w16se="http://schemas.microsoft.com/office/word/2015/wordml/symex" xmlns:wpg="http://schemas.microsoft.com/office/word/2010/wordprocessingGroup" xmlns:wpi="http://schemas.microsoft.com/office/word/2010/wordprocessingInk" xmlns:wne="http://schemas.microsoft.com/office/word/2006/wordml" xmlns:wps="http://schemas.microsoft.com/office/word/2010/wordprocessingShape" mc:Ignorable="w14 w15 w16se w16cid w16 w16cex w16sdtdh w16du wp14">
   <w:footnote w:type="separator" w:id="-1">
     <w:p>
       <w:pPr>
@@ -6111,7 +6820,7 @@
 </file>
 
 <file path=word/numbering.xml><?xml version="1.0" encoding="utf-8"?>
-<w:numbering xmlns:wpc="http://schemas.microsoft.com/office/word/2010/wordprocessingCanvas" xmlns:cx="http://schemas.microsoft.com/office/drawing/2014/chartex" xmlns:cx1="http://schemas.microsoft.com/office/drawing/2015/9/8/chartex" xmlns:cx2="http://schemas.microsoft.com/office/drawing/2015/10/21/chartex" xmlns:cx3="http://schemas.microsoft.com/office/drawing/2016/5/9/chartex" xmlns:cx4="http://schemas.microsoft.com/office/drawing/2016/5/10/chartex" xmlns:cx5="http://schemas.microsoft.com/office/drawing/2016/5/11/chartex" xmlns:cx6="http://schemas.microsoft.com/office/drawing/2016/5/12/chartex" xmlns:cx7="http://schemas.microsoft.com/office/drawing/2016/5/13/chartex" xmlns:cx8="http://schemas.microsoft.com/office/drawing/2016/5/14/chartex" xmlns:mc="http://schemas.openxmlformats.org/markup-compatibility/2006" xmlns:aink="http://schemas.microsoft.com/office/drawing/2016/ink" xmlns:am3d="http://schemas.microsoft.com/office/drawing/2017/model3d" xmlns:o="urn:schemas-microsoft-com:office:office" xmlns:r="http://schemas.openxmlformats.org/officeDocument/2006/relationships" xmlns:m="http://schemas.openxmlformats.org/officeDocument/2006/math" xmlns:v="urn:schemas-microsoft-com:vml" xmlns:wp14="http://schemas.microsoft.com/office/word/2010/wordprocessingDrawing" xmlns:wp="http://schemas.openxmlformats.org/drawingml/2006/wordprocessingDrawing" xmlns:w10="urn:schemas-microsoft-com:office:word" xmlns:w="http://schemas.openxmlformats.org/wordprocessingml/2006/main" xmlns:w14="http://schemas.microsoft.com/office/word/2010/wordml" xmlns:w15="http://schemas.microsoft.com/office/word/2012/wordml" xmlns:w16cex="http://schemas.microsoft.com/office/word/2018/wordml/cex" xmlns:w16cid="http://schemas.microsoft.com/office/word/2016/wordml/cid" xmlns:w16="http://schemas.microsoft.com/office/word/2018/wordml" xmlns:w16sdtdh="http://schemas.microsoft.com/office/word/2020/wordml/sdtdatahash" xmlns:w16se="http://schemas.microsoft.com/office/word/2015/wordml/symex" xmlns:wpg="http://schemas.microsoft.com/office/word/2010/wordprocessingGroup" xmlns:wpi="http://schemas.microsoft.com/office/word/2010/wordprocessingInk" xmlns:wne="http://schemas.microsoft.com/office/word/2006/wordml" xmlns:wps="http://schemas.microsoft.com/office/word/2010/wordprocessingShape" mc:Ignorable="w14 w15 w16se w16cid w16 w16cex w16sdtdh wp14">
+<w:numbering xmlns:wpc="http://schemas.microsoft.com/office/word/2010/wordprocessingCanvas" xmlns:cx="http://schemas.microsoft.com/office/drawing/2014/chartex" xmlns:cx1="http://schemas.microsoft.com/office/drawing/2015/9/8/chartex" xmlns:cx2="http://schemas.microsoft.com/office/drawing/2015/10/21/chartex" xmlns:cx3="http://schemas.microsoft.com/office/drawing/2016/5/9/chartex" xmlns:cx4="http://schemas.microsoft.com/office/drawing/2016/5/10/chartex" xmlns:cx5="http://schemas.microsoft.com/office/drawing/2016/5/11/chartex" xmlns:cx6="http://schemas.microsoft.com/office/drawing/2016/5/12/chartex" xmlns:cx7="http://schemas.microsoft.com/office/drawing/2016/5/13/chartex" xmlns:cx8="http://schemas.microsoft.com/office/drawing/2016/5/14/chartex" xmlns:mc="http://schemas.openxmlformats.org/markup-compatibility/2006" xmlns:aink="http://schemas.microsoft.com/office/drawing/2016/ink" xmlns:am3d="http://schemas.microsoft.com/office/drawing/2017/model3d" xmlns:o="urn:schemas-microsoft-com:office:office" xmlns:oel="http://schemas.microsoft.com/office/2019/extlst" xmlns:r="http://schemas.openxmlformats.org/officeDocument/2006/relationships" xmlns:m="http://schemas.openxmlformats.org/officeDocument/2006/math" xmlns:v="urn:schemas-microsoft-com:vml" xmlns:wp14="http://schemas.microsoft.com/office/word/2010/wordprocessingDrawing" xmlns:wp="http://schemas.openxmlformats.org/drawingml/2006/wordprocessingDrawing" xmlns:w10="urn:schemas-microsoft-com:office:word" xmlns:w="http://schemas.openxmlformats.org/wordprocessingml/2006/main" xmlns:w14="http://schemas.microsoft.com/office/word/2010/wordml" xmlns:w15="http://schemas.microsoft.com/office/word/2012/wordml" xmlns:w16cex="http://schemas.microsoft.com/office/word/2018/wordml/cex" xmlns:w16cid="http://schemas.microsoft.com/office/word/2016/wordml/cid" xmlns:w16="http://schemas.microsoft.com/office/word/2018/wordml" xmlns:w16du="http://schemas.microsoft.com/office/word/2023/wordml/word16du" xmlns:w16sdtdh="http://schemas.microsoft.com/office/word/2020/wordml/sdtdatahash" xmlns:w16se="http://schemas.microsoft.com/office/word/2015/wordml/symex" xmlns:wpg="http://schemas.microsoft.com/office/word/2010/wordprocessingGroup" xmlns:wpi="http://schemas.microsoft.com/office/word/2010/wordprocessingInk" xmlns:wne="http://schemas.microsoft.com/office/word/2006/wordml" xmlns:wps="http://schemas.microsoft.com/office/word/2010/wordprocessingShape" mc:Ignorable="w14 w15 w16se w16cid w16 w16cex w16sdtdh w16du wp14">
   <w:abstractNum w:abstractNumId="0" w15:restartNumberingAfterBreak="0">
     <w:nsid w:val="0AE17885"/>
     <w:multiLevelType w:val="hybridMultilevel"/>
@@ -7476,47 +8185,47 @@
       </w:rPr>
     </w:lvl>
   </w:abstractNum>
-  <w:num w:numId="1">
+  <w:num w:numId="1" w16cid:durableId="1404764957">
     <w:abstractNumId w:val="0"/>
   </w:num>
-  <w:num w:numId="2">
+  <w:num w:numId="2" w16cid:durableId="920481364">
     <w:abstractNumId w:val="7"/>
   </w:num>
-  <w:num w:numId="3">
+  <w:num w:numId="3" w16cid:durableId="1773209813">
     <w:abstractNumId w:val="8"/>
   </w:num>
-  <w:num w:numId="4">
+  <w:num w:numId="4" w16cid:durableId="2101946553">
     <w:abstractNumId w:val="5"/>
   </w:num>
-  <w:num w:numId="5">
+  <w:num w:numId="5" w16cid:durableId="490681318">
     <w:abstractNumId w:val="11"/>
   </w:num>
-  <w:num w:numId="6">
+  <w:num w:numId="6" w16cid:durableId="1079406177">
     <w:abstractNumId w:val="6"/>
   </w:num>
-  <w:num w:numId="7">
+  <w:num w:numId="7" w16cid:durableId="1715613602">
     <w:abstractNumId w:val="4"/>
   </w:num>
-  <w:num w:numId="8">
+  <w:num w:numId="8" w16cid:durableId="1581939898">
     <w:abstractNumId w:val="2"/>
   </w:num>
-  <w:num w:numId="9">
+  <w:num w:numId="9" w16cid:durableId="1432968028">
     <w:abstractNumId w:val="3"/>
   </w:num>
-  <w:num w:numId="10">
+  <w:num w:numId="10" w16cid:durableId="1457335871">
     <w:abstractNumId w:val="9"/>
   </w:num>
-  <w:num w:numId="11">
+  <w:num w:numId="11" w16cid:durableId="307058748">
     <w:abstractNumId w:val="10"/>
   </w:num>
-  <w:num w:numId="12">
+  <w:num w:numId="12" w16cid:durableId="203716777">
     <w:abstractNumId w:val="1"/>
   </w:num>
 </w:numbering>
 </file>
 
 <file path=word/styles.xml><?xml version="1.0" encoding="utf-8"?>
-<w:styles xmlns:mc="http://schemas.openxmlformats.org/markup-compatibility/2006" xmlns:r="http://schemas.openxmlformats.org/officeDocument/2006/relationships" xmlns:w="http://schemas.openxmlformats.org/wordprocessingml/2006/main" xmlns:w14="http://schemas.microsoft.com/office/word/2010/wordml" xmlns:w15="http://schemas.microsoft.com/office/word/2012/wordml" xmlns:w16cex="http://schemas.microsoft.com/office/word/2018/wordml/cex" xmlns:w16cid="http://schemas.microsoft.com/office/word/2016/wordml/cid" xmlns:w16="http://schemas.microsoft.com/office/word/2018/wordml" xmlns:w16sdtdh="http://schemas.microsoft.com/office/word/2020/wordml/sdtdatahash" xmlns:w16se="http://schemas.microsoft.com/office/word/2015/wordml/symex" mc:Ignorable="w14 w15 w16se w16cid w16 w16cex w16sdtdh">
+<w:styles xmlns:mc="http://schemas.openxmlformats.org/markup-compatibility/2006" xmlns:r="http://schemas.openxmlformats.org/officeDocument/2006/relationships" xmlns:w="http://schemas.openxmlformats.org/wordprocessingml/2006/main" xmlns:w14="http://schemas.microsoft.com/office/word/2010/wordml" xmlns:w15="http://schemas.microsoft.com/office/word/2012/wordml" xmlns:w16cex="http://schemas.microsoft.com/office/word/2018/wordml/cex" xmlns:w16cid="http://schemas.microsoft.com/office/word/2016/wordml/cid" xmlns:w16="http://schemas.microsoft.com/office/word/2018/wordml" xmlns:w16du="http://schemas.microsoft.com/office/word/2023/wordml/word16du" xmlns:w16sdtdh="http://schemas.microsoft.com/office/word/2020/wordml/sdtdatahash" xmlns:w16se="http://schemas.microsoft.com/office/word/2015/wordml/symex" mc:Ignorable="w14 w15 w16se w16cid w16 w16cex w16sdtdh w16du">
   <w:docDefaults>
     <w:rPrDefault>
       <w:rPr>
@@ -7982,6 +8691,7 @@
   <w:style w:type="character" w:default="1" w:styleId="Fuentedeprrafopredeter">
     <w:name w:val="Default Paragraph Font"/>
     <w:uiPriority w:val="1"/>
+    <w:semiHidden/>
     <w:unhideWhenUsed/>
   </w:style>
   <w:style w:type="table" w:default="1" w:styleId="Tablanormal">
